--- a/HaloTech_Open_Source_Individual_CLA.docx
+++ b/HaloTech_Open_Source_Individual_CLA.docx
@@ -1321,46 +1321,86 @@
         </w:rPr>
         <w:t>名义管理的）电子邮件列表、源代</w:t>
       </w:r>
+      <w:bookmarkStart w:id="0" w:name="_GoBack"/>
+      <w:bookmarkEnd w:id="0"/>
+      <w:r>
+        <w:rPr>
+          <w:rFonts w:hint="eastAsia" w:asciiTheme="majorHAnsi" w:hAnsiTheme="majorHAnsi" w:cstheme="majorHAnsi"/>
+          <w:lang w:eastAsia="zh-CN"/>
+        </w:rPr>
+        <w:t>码控制系统和问题跟踪系统进行的交流。</w:t>
+      </w:r>
+    </w:p>
+    <w:p>
+      <w:pPr>
+        <w:tabs>
+          <w:tab w:val="left" w:pos="916"/>
+          <w:tab w:val="left" w:pos="1832"/>
+          <w:tab w:val="left" w:pos="2748"/>
+          <w:tab w:val="left" w:pos="3664"/>
+          <w:tab w:val="left" w:pos="4580"/>
+          <w:tab w:val="left" w:pos="5496"/>
+          <w:tab w:val="left" w:pos="6412"/>
+          <w:tab w:val="left" w:pos="7328"/>
+          <w:tab w:val="left" w:pos="8244"/>
+          <w:tab w:val="left" w:pos="9160"/>
+          <w:tab w:val="left" w:pos="10076"/>
+          <w:tab w:val="left" w:pos="10992"/>
+          <w:tab w:val="left" w:pos="11908"/>
+          <w:tab w:val="left" w:pos="12824"/>
+          <w:tab w:val="left" w:pos="13740"/>
+          <w:tab w:val="left" w:pos="14656"/>
+        </w:tabs>
+        <w:rPr>
+          <w:rFonts w:eastAsia="Times New Roman" w:asciiTheme="majorHAnsi" w:hAnsiTheme="majorHAnsi" w:cstheme="majorHAnsi"/>
+          <w:lang w:eastAsia="zh-CN"/>
+        </w:rPr>
+      </w:pPr>
+    </w:p>
+    <w:p>
+      <w:pPr>
+        <w:tabs>
+          <w:tab w:val="left" w:pos="916"/>
+          <w:tab w:val="left" w:pos="1832"/>
+          <w:tab w:val="left" w:pos="2748"/>
+          <w:tab w:val="left" w:pos="3664"/>
+          <w:tab w:val="left" w:pos="4580"/>
+          <w:tab w:val="left" w:pos="5496"/>
+          <w:tab w:val="left" w:pos="6412"/>
+          <w:tab w:val="left" w:pos="7328"/>
+          <w:tab w:val="left" w:pos="8244"/>
+          <w:tab w:val="left" w:pos="9160"/>
+          <w:tab w:val="left" w:pos="10076"/>
+          <w:tab w:val="left" w:pos="10992"/>
+          <w:tab w:val="left" w:pos="11908"/>
+          <w:tab w:val="left" w:pos="12824"/>
+          <w:tab w:val="left" w:pos="13740"/>
+          <w:tab w:val="left" w:pos="14656"/>
+        </w:tabs>
+        <w:rPr>
+          <w:rFonts w:asciiTheme="majorHAnsi" w:hAnsiTheme="majorHAnsi" w:cstheme="majorHAnsi"/>
+          <w:lang w:eastAsia="zh-CN"/>
+        </w:rPr>
+      </w:pPr>
+      <w:r>
+        <w:rPr>
+          <w:rFonts w:eastAsia="Times New Roman" w:asciiTheme="majorHAnsi" w:hAnsiTheme="majorHAnsi" w:cstheme="majorHAnsi"/>
+        </w:rPr>
+        <w:t xml:space="preserve">2. Grant of Copyright License. Subject to the terms and conditions of this Agreement, You hereby grant to </w:t>
+      </w:r>
       <w:r>
         <w:rPr>
           <w:rFonts w:hint="default" w:eastAsia="Times New Roman" w:asciiTheme="majorHAnsi" w:hAnsiTheme="majorHAnsi" w:cstheme="majorHAnsi"/>
           <w:lang w:val="en-US"/>
         </w:rPr>
-        <w:t>Halo Tech</w:t>
-      </w:r>
-      <w:r>
-        <w:rPr>
-          <w:rFonts w:hint="eastAsia" w:asciiTheme="majorHAnsi" w:hAnsiTheme="majorHAnsi" w:cstheme="majorHAnsi"/>
-          <w:lang w:eastAsia="zh-CN"/>
-        </w:rPr>
-        <w:t>码控制系统和问题跟踪系统进行的交流。</w:t>
-      </w:r>
-    </w:p>
-    <w:p>
-      <w:pPr>
-        <w:tabs>
-          <w:tab w:val="left" w:pos="916"/>
-          <w:tab w:val="left" w:pos="1832"/>
-          <w:tab w:val="left" w:pos="2748"/>
-          <w:tab w:val="left" w:pos="3664"/>
-          <w:tab w:val="left" w:pos="4580"/>
-          <w:tab w:val="left" w:pos="5496"/>
-          <w:tab w:val="left" w:pos="6412"/>
-          <w:tab w:val="left" w:pos="7328"/>
-          <w:tab w:val="left" w:pos="8244"/>
-          <w:tab w:val="left" w:pos="9160"/>
-          <w:tab w:val="left" w:pos="10076"/>
-          <w:tab w:val="left" w:pos="10992"/>
-          <w:tab w:val="left" w:pos="11908"/>
-          <w:tab w:val="left" w:pos="12824"/>
-          <w:tab w:val="left" w:pos="13740"/>
-          <w:tab w:val="left" w:pos="14656"/>
-        </w:tabs>
-        <w:rPr>
-          <w:rFonts w:eastAsia="Times New Roman" w:asciiTheme="majorHAnsi" w:hAnsiTheme="majorHAnsi" w:cstheme="majorHAnsi"/>
-          <w:lang w:eastAsia="zh-CN"/>
-        </w:rPr>
-      </w:pPr>
+        <w:t xml:space="preserve">Halo Tech </w:t>
+      </w:r>
+      <w:r>
+        <w:rPr>
+          <w:rFonts w:eastAsia="Times New Roman" w:asciiTheme="majorHAnsi" w:hAnsiTheme="majorHAnsi" w:cstheme="majorHAnsi"/>
+        </w:rPr>
+        <w:t>and to recipients of software distributed by  a perpetual, worldwide, non-exclusive, no-charge, royalty-free, irrevocable copyright license to reproduce, prepare derivative works of, publicly display, publicly perform, sublicense, and distribute Your Contributions and such derivative works.</w:t>
+      </w:r>
     </w:p>
     <w:p>
       <w:pPr>
@@ -1389,173 +1429,141 @@
       </w:pPr>
       <w:r>
         <w:rPr>
-          <w:rFonts w:eastAsia="Times New Roman" w:asciiTheme="majorHAnsi" w:hAnsiTheme="majorHAnsi" w:cstheme="majorHAnsi"/>
-        </w:rPr>
-        <w:t xml:space="preserve">2. Grant of Copyright License. Subject to the terms and conditions of this Agreement, You hereby grant to </w:t>
+          <w:rFonts w:hint="eastAsia" w:asciiTheme="majorHAnsi" w:hAnsiTheme="majorHAnsi" w:cstheme="majorHAnsi"/>
+          <w:lang w:eastAsia="zh-CN"/>
+        </w:rPr>
+        <w:t>2. 著作权许可的授予。受限于本协议的条款和条件，</w:t>
+      </w:r>
+      <w:r>
+        <w:rPr>
+          <w:rFonts w:hint="eastAsia" w:asciiTheme="majorHAnsi" w:hAnsiTheme="majorHAnsi" w:cstheme="majorHAnsi"/>
+          <w:u w:val="single"/>
+          <w:lang w:eastAsia="zh-CN"/>
+        </w:rPr>
+        <w:t>您</w:t>
+      </w:r>
+      <w:r>
+        <w:rPr>
+          <w:rFonts w:hint="eastAsia" w:asciiTheme="majorHAnsi" w:hAnsiTheme="majorHAnsi" w:cstheme="majorHAnsi"/>
+          <w:lang w:eastAsia="zh-CN"/>
+        </w:rPr>
+        <w:t>在此授予</w:t>
+      </w:r>
+      <w:r>
+        <w:rPr>
+          <w:rFonts w:hint="eastAsia" w:asciiTheme="majorHAnsi" w:hAnsiTheme="majorHAnsi" w:cstheme="majorHAnsi"/>
+          <w:u w:val="single"/>
+          <w:lang w:eastAsia="zh-CN"/>
+        </w:rPr>
+        <w:t>易景科技</w:t>
+      </w:r>
+      <w:r>
+        <w:rPr>
+          <w:rFonts w:hint="eastAsia" w:asciiTheme="majorHAnsi" w:hAnsiTheme="majorHAnsi" w:cstheme="majorHAnsi"/>
+          <w:lang w:eastAsia="zh-CN"/>
+        </w:rPr>
+        <w:t>以及</w:t>
+      </w:r>
+      <w:r>
+        <w:rPr>
+          <w:rFonts w:hint="eastAsia" w:asciiTheme="majorHAnsi" w:hAnsiTheme="majorHAnsi" w:cstheme="majorHAnsi"/>
+          <w:u w:val="single"/>
+          <w:lang w:eastAsia="zh-CN"/>
+        </w:rPr>
+        <w:t>易景科技</w:t>
+      </w:r>
+      <w:r>
+        <w:rPr>
+          <w:rFonts w:hint="eastAsia" w:asciiTheme="majorHAnsi" w:hAnsiTheme="majorHAnsi" w:cstheme="majorHAnsi"/>
+          <w:lang w:eastAsia="zh-CN"/>
+        </w:rPr>
+        <w:t>发布软件的接收方永久性的、全球范围内的、非排他的、完全无须许可费的、完全无须版权费的和不可撤销的著作权许可，以复制、衍生、公开展示、公开执行、转授权和发布</w:t>
+      </w:r>
+      <w:r>
+        <w:rPr>
+          <w:rFonts w:hint="eastAsia" w:asciiTheme="majorHAnsi" w:hAnsiTheme="majorHAnsi" w:cstheme="majorHAnsi"/>
+          <w:u w:val="single"/>
+          <w:lang w:eastAsia="zh-CN"/>
+        </w:rPr>
+        <w:t>您的贡献内容</w:t>
+      </w:r>
+      <w:r>
+        <w:rPr>
+          <w:rFonts w:hint="eastAsia" w:asciiTheme="majorHAnsi" w:hAnsiTheme="majorHAnsi" w:cstheme="majorHAnsi"/>
+          <w:lang w:eastAsia="zh-CN"/>
+        </w:rPr>
+        <w:t>和该等衍生作品。</w:t>
+      </w:r>
+    </w:p>
+    <w:p>
+      <w:pPr>
+        <w:tabs>
+          <w:tab w:val="left" w:pos="916"/>
+          <w:tab w:val="left" w:pos="1832"/>
+          <w:tab w:val="left" w:pos="2748"/>
+          <w:tab w:val="left" w:pos="3664"/>
+          <w:tab w:val="left" w:pos="4580"/>
+          <w:tab w:val="left" w:pos="5496"/>
+          <w:tab w:val="left" w:pos="6412"/>
+          <w:tab w:val="left" w:pos="7328"/>
+          <w:tab w:val="left" w:pos="8244"/>
+          <w:tab w:val="left" w:pos="9160"/>
+          <w:tab w:val="left" w:pos="10076"/>
+          <w:tab w:val="left" w:pos="10992"/>
+          <w:tab w:val="left" w:pos="11908"/>
+          <w:tab w:val="left" w:pos="12824"/>
+          <w:tab w:val="left" w:pos="13740"/>
+          <w:tab w:val="left" w:pos="14656"/>
+        </w:tabs>
+        <w:rPr>
+          <w:rFonts w:eastAsia="Times New Roman" w:asciiTheme="majorHAnsi" w:hAnsiTheme="majorHAnsi" w:cstheme="majorHAnsi"/>
+          <w:lang w:eastAsia="zh-CN"/>
+        </w:rPr>
+      </w:pPr>
+    </w:p>
+    <w:p>
+      <w:pPr>
+        <w:tabs>
+          <w:tab w:val="left" w:pos="916"/>
+          <w:tab w:val="left" w:pos="1832"/>
+          <w:tab w:val="left" w:pos="2748"/>
+          <w:tab w:val="left" w:pos="3664"/>
+          <w:tab w:val="left" w:pos="4580"/>
+          <w:tab w:val="left" w:pos="5496"/>
+          <w:tab w:val="left" w:pos="6412"/>
+          <w:tab w:val="left" w:pos="7328"/>
+          <w:tab w:val="left" w:pos="8244"/>
+          <w:tab w:val="left" w:pos="9160"/>
+          <w:tab w:val="left" w:pos="10076"/>
+          <w:tab w:val="left" w:pos="10992"/>
+          <w:tab w:val="left" w:pos="11908"/>
+          <w:tab w:val="left" w:pos="12824"/>
+          <w:tab w:val="left" w:pos="13740"/>
+          <w:tab w:val="left" w:pos="14656"/>
+        </w:tabs>
+        <w:rPr>
+          <w:rFonts w:asciiTheme="majorHAnsi" w:hAnsiTheme="majorHAnsi" w:cstheme="majorHAnsi"/>
+          <w:lang w:eastAsia="zh-CN"/>
+        </w:rPr>
+      </w:pPr>
+      <w:r>
+        <w:rPr>
+          <w:rFonts w:eastAsia="Times New Roman" w:asciiTheme="majorHAnsi" w:hAnsiTheme="majorHAnsi" w:cstheme="majorHAnsi"/>
+        </w:rPr>
+        <w:t xml:space="preserve">3. Grant of Patent License. Subject to the terms and conditions of this Agreement, You hereby grant to </w:t>
       </w:r>
       <w:r>
         <w:rPr>
           <w:rFonts w:hint="default" w:eastAsia="Times New Roman" w:asciiTheme="majorHAnsi" w:hAnsiTheme="majorHAnsi" w:cstheme="majorHAnsi"/>
           <w:lang w:val="en-US"/>
         </w:rPr>
-        <w:t xml:space="preserve">Halo Tech </w:t>
-      </w:r>
-      <w:r>
-        <w:rPr>
-          <w:rFonts w:eastAsia="Times New Roman" w:asciiTheme="majorHAnsi" w:hAnsiTheme="majorHAnsi" w:cstheme="majorHAnsi"/>
-        </w:rPr>
-        <w:t>and to recipients of software distributed by  a perpetual, worldwide, non-exclusive, no-charge, royalty-free, irrevocable copyright license to reproduce, prepare derivative works of, publicly display, publicly perform, sublicense, and distribute Your Contributions and such derivative works.</w:t>
-      </w:r>
-    </w:p>
-    <w:p>
-      <w:pPr>
-        <w:tabs>
-          <w:tab w:val="left" w:pos="916"/>
-          <w:tab w:val="left" w:pos="1832"/>
-          <w:tab w:val="left" w:pos="2748"/>
-          <w:tab w:val="left" w:pos="3664"/>
-          <w:tab w:val="left" w:pos="4580"/>
-          <w:tab w:val="left" w:pos="5496"/>
-          <w:tab w:val="left" w:pos="6412"/>
-          <w:tab w:val="left" w:pos="7328"/>
-          <w:tab w:val="left" w:pos="8244"/>
-          <w:tab w:val="left" w:pos="9160"/>
-          <w:tab w:val="left" w:pos="10076"/>
-          <w:tab w:val="left" w:pos="10992"/>
-          <w:tab w:val="left" w:pos="11908"/>
-          <w:tab w:val="left" w:pos="12824"/>
-          <w:tab w:val="left" w:pos="13740"/>
-          <w:tab w:val="left" w:pos="14656"/>
-        </w:tabs>
-        <w:rPr>
-          <w:rFonts w:asciiTheme="majorHAnsi" w:hAnsiTheme="majorHAnsi" w:cstheme="majorHAnsi"/>
-          <w:lang w:eastAsia="zh-CN"/>
-        </w:rPr>
-      </w:pPr>
-      <w:r>
-        <w:rPr>
-          <w:rFonts w:hint="eastAsia" w:asciiTheme="majorHAnsi" w:hAnsiTheme="majorHAnsi" w:cstheme="majorHAnsi"/>
-          <w:lang w:eastAsia="zh-CN"/>
-        </w:rPr>
-        <w:t>2. 著作权许可的授予。受限于本协议的条款和条件，</w:t>
-      </w:r>
-      <w:r>
-        <w:rPr>
-          <w:rFonts w:hint="eastAsia" w:asciiTheme="majorHAnsi" w:hAnsiTheme="majorHAnsi" w:cstheme="majorHAnsi"/>
-          <w:u w:val="single"/>
-          <w:lang w:eastAsia="zh-CN"/>
-        </w:rPr>
-        <w:t>您</w:t>
-      </w:r>
-      <w:r>
-        <w:rPr>
-          <w:rFonts w:hint="eastAsia" w:asciiTheme="majorHAnsi" w:hAnsiTheme="majorHAnsi" w:cstheme="majorHAnsi"/>
-          <w:lang w:eastAsia="zh-CN"/>
-        </w:rPr>
-        <w:t>在此授予</w:t>
-      </w:r>
-      <w:r>
-        <w:rPr>
-          <w:rFonts w:hint="eastAsia" w:asciiTheme="majorHAnsi" w:hAnsiTheme="majorHAnsi" w:cstheme="majorHAnsi"/>
-          <w:u w:val="single"/>
-          <w:lang w:eastAsia="zh-CN"/>
-        </w:rPr>
-        <w:t>易景科技</w:t>
-      </w:r>
-      <w:r>
-        <w:rPr>
-          <w:rFonts w:hint="eastAsia" w:asciiTheme="majorHAnsi" w:hAnsiTheme="majorHAnsi" w:cstheme="majorHAnsi"/>
-          <w:lang w:eastAsia="zh-CN"/>
-        </w:rPr>
-        <w:t>以及</w:t>
-      </w:r>
-      <w:r>
-        <w:rPr>
-          <w:rFonts w:hint="eastAsia" w:asciiTheme="majorHAnsi" w:hAnsiTheme="majorHAnsi" w:cstheme="majorHAnsi"/>
-          <w:u w:val="single"/>
-          <w:lang w:eastAsia="zh-CN"/>
-        </w:rPr>
-        <w:t>易景科技</w:t>
-      </w:r>
-      <w:r>
-        <w:rPr>
-          <w:rFonts w:hint="eastAsia" w:asciiTheme="majorHAnsi" w:hAnsiTheme="majorHAnsi" w:cstheme="majorHAnsi"/>
-          <w:lang w:eastAsia="zh-CN"/>
-        </w:rPr>
-        <w:t>发布软件的接收方永久性的、全球范围内的、非排他的、完全无须许可费的、完全无须版权费的和不可撤销的著作权许可，以复制、衍生、公开展示、公开执行、转授权和发布</w:t>
-      </w:r>
-      <w:r>
-        <w:rPr>
-          <w:rFonts w:hint="eastAsia" w:asciiTheme="majorHAnsi" w:hAnsiTheme="majorHAnsi" w:cstheme="majorHAnsi"/>
-          <w:u w:val="single"/>
-          <w:lang w:eastAsia="zh-CN"/>
-        </w:rPr>
-        <w:t>您的贡献内容</w:t>
-      </w:r>
-      <w:r>
-        <w:rPr>
-          <w:rFonts w:hint="eastAsia" w:asciiTheme="majorHAnsi" w:hAnsiTheme="majorHAnsi" w:cstheme="majorHAnsi"/>
-          <w:lang w:eastAsia="zh-CN"/>
-        </w:rPr>
-        <w:t>和该等衍生作品。</w:t>
-      </w:r>
-    </w:p>
-    <w:p>
-      <w:pPr>
-        <w:tabs>
-          <w:tab w:val="left" w:pos="916"/>
-          <w:tab w:val="left" w:pos="1832"/>
-          <w:tab w:val="left" w:pos="2748"/>
-          <w:tab w:val="left" w:pos="3664"/>
-          <w:tab w:val="left" w:pos="4580"/>
-          <w:tab w:val="left" w:pos="5496"/>
-          <w:tab w:val="left" w:pos="6412"/>
-          <w:tab w:val="left" w:pos="7328"/>
-          <w:tab w:val="left" w:pos="8244"/>
-          <w:tab w:val="left" w:pos="9160"/>
-          <w:tab w:val="left" w:pos="10076"/>
-          <w:tab w:val="left" w:pos="10992"/>
-          <w:tab w:val="left" w:pos="11908"/>
-          <w:tab w:val="left" w:pos="12824"/>
-          <w:tab w:val="left" w:pos="13740"/>
-          <w:tab w:val="left" w:pos="14656"/>
-        </w:tabs>
-        <w:rPr>
-          <w:rFonts w:eastAsia="Times New Roman" w:asciiTheme="majorHAnsi" w:hAnsiTheme="majorHAnsi" w:cstheme="majorHAnsi"/>
-          <w:lang w:eastAsia="zh-CN"/>
-        </w:rPr>
-      </w:pPr>
-    </w:p>
-    <w:p>
-      <w:pPr>
-        <w:tabs>
-          <w:tab w:val="left" w:pos="916"/>
-          <w:tab w:val="left" w:pos="1832"/>
-          <w:tab w:val="left" w:pos="2748"/>
-          <w:tab w:val="left" w:pos="3664"/>
-          <w:tab w:val="left" w:pos="4580"/>
-          <w:tab w:val="left" w:pos="5496"/>
-          <w:tab w:val="left" w:pos="6412"/>
-          <w:tab w:val="left" w:pos="7328"/>
-          <w:tab w:val="left" w:pos="8244"/>
-          <w:tab w:val="left" w:pos="9160"/>
-          <w:tab w:val="left" w:pos="10076"/>
-          <w:tab w:val="left" w:pos="10992"/>
-          <w:tab w:val="left" w:pos="11908"/>
-          <w:tab w:val="left" w:pos="12824"/>
-          <w:tab w:val="left" w:pos="13740"/>
-          <w:tab w:val="left" w:pos="14656"/>
-        </w:tabs>
-        <w:rPr>
-          <w:rFonts w:asciiTheme="majorHAnsi" w:hAnsiTheme="majorHAnsi" w:cstheme="majorHAnsi"/>
-          <w:lang w:eastAsia="zh-CN"/>
-        </w:rPr>
-      </w:pPr>
-      <w:r>
-        <w:rPr>
-          <w:rFonts w:eastAsia="Times New Roman" w:asciiTheme="majorHAnsi" w:hAnsiTheme="majorHAnsi" w:cstheme="majorHAnsi"/>
-        </w:rPr>
-        <w:t xml:space="preserve">3. Grant of Patent License. Subject to the terms and conditions of this Agreement, You hereby grant to </w:t>
+        <w:t>Halo Tech</w:t>
+      </w:r>
+      <w:r>
+        <w:rPr>
+          <w:rFonts w:eastAsia="Times New Roman" w:asciiTheme="majorHAnsi" w:hAnsiTheme="majorHAnsi" w:cstheme="majorHAnsi"/>
+        </w:rPr>
+        <w:t xml:space="preserve"> and to recipients of software distributed by </w:t>
       </w:r>
       <w:r>
         <w:rPr>
@@ -1568,7 +1576,881 @@
         <w:rPr>
           <w:rFonts w:eastAsia="Times New Roman" w:asciiTheme="majorHAnsi" w:hAnsiTheme="majorHAnsi" w:cstheme="majorHAnsi"/>
         </w:rPr>
-        <w:t xml:space="preserve"> and to recipients of software distributed by </w:t>
+        <w:t xml:space="preserve"> a perpetual, worldwide, non-exclusive, no-charge, royalty-free, irrevocable (except as stated in this section) patent license to make, have made, use, offer to sell, sell, import, and otherwise transfer the Work, where such license applies only to those patent claims licensable by You that are necessarily infringed by Your Contribution(s) alone or by combination of Your Contribution(s) with the Work to which such Contribution(s) was submitted. If any entity institutes patent litigation against You or any other entity (including a cross-claim or counterclaim in a lawsuit) alleging that your Contribution, or the Work to which you have contributed, constitutes direct or contributory patent infringement, then any patent licenses granted to that entity under this Agreement for that Contribution or Work shall terminate as of the date such litigation is filed.</w:t>
+      </w:r>
+    </w:p>
+    <w:p>
+      <w:pPr>
+        <w:tabs>
+          <w:tab w:val="left" w:pos="916"/>
+          <w:tab w:val="left" w:pos="1832"/>
+          <w:tab w:val="left" w:pos="2748"/>
+          <w:tab w:val="left" w:pos="3664"/>
+          <w:tab w:val="left" w:pos="4580"/>
+          <w:tab w:val="left" w:pos="5496"/>
+          <w:tab w:val="left" w:pos="6412"/>
+          <w:tab w:val="left" w:pos="7328"/>
+          <w:tab w:val="left" w:pos="8244"/>
+          <w:tab w:val="left" w:pos="9160"/>
+          <w:tab w:val="left" w:pos="10076"/>
+          <w:tab w:val="left" w:pos="10992"/>
+          <w:tab w:val="left" w:pos="11908"/>
+          <w:tab w:val="left" w:pos="12824"/>
+          <w:tab w:val="left" w:pos="13740"/>
+          <w:tab w:val="left" w:pos="14656"/>
+        </w:tabs>
+        <w:rPr>
+          <w:rFonts w:asciiTheme="majorHAnsi" w:hAnsiTheme="majorHAnsi" w:cstheme="majorHAnsi"/>
+          <w:lang w:eastAsia="zh-CN"/>
+        </w:rPr>
+      </w:pPr>
+      <w:r>
+        <w:rPr>
+          <w:rFonts w:hint="eastAsia" w:asciiTheme="majorHAnsi" w:hAnsiTheme="majorHAnsi" w:cstheme="majorHAnsi"/>
+          <w:lang w:eastAsia="zh-CN"/>
+        </w:rPr>
+        <w:t>3. 专利许可的授予。  受限于本协议的条款和条件，</w:t>
+      </w:r>
+      <w:r>
+        <w:rPr>
+          <w:rFonts w:hint="eastAsia" w:asciiTheme="majorHAnsi" w:hAnsiTheme="majorHAnsi" w:cstheme="majorHAnsi"/>
+          <w:u w:val="single"/>
+          <w:lang w:eastAsia="zh-CN"/>
+        </w:rPr>
+        <w:t>您</w:t>
+      </w:r>
+      <w:r>
+        <w:rPr>
+          <w:rFonts w:hint="eastAsia" w:asciiTheme="majorHAnsi" w:hAnsiTheme="majorHAnsi" w:cstheme="majorHAnsi"/>
+          <w:lang w:eastAsia="zh-CN"/>
+        </w:rPr>
+        <w:t>在此授予</w:t>
+      </w:r>
+      <w:r>
+        <w:rPr>
+          <w:rFonts w:hint="eastAsia" w:asciiTheme="majorHAnsi" w:hAnsiTheme="majorHAnsi" w:cstheme="majorHAnsi"/>
+          <w:u w:val="single"/>
+          <w:lang w:eastAsia="zh-CN"/>
+        </w:rPr>
+        <w:t>易景科技</w:t>
+      </w:r>
+      <w:r>
+        <w:rPr>
+          <w:rFonts w:hint="eastAsia" w:asciiTheme="majorHAnsi" w:hAnsiTheme="majorHAnsi" w:cstheme="majorHAnsi"/>
+          <w:lang w:eastAsia="zh-CN"/>
+        </w:rPr>
+        <w:t>以及</w:t>
+      </w:r>
+      <w:r>
+        <w:rPr>
+          <w:rFonts w:hint="eastAsia" w:asciiTheme="majorHAnsi" w:hAnsiTheme="majorHAnsi" w:cstheme="majorHAnsi"/>
+          <w:u w:val="single"/>
+          <w:lang w:eastAsia="zh-CN"/>
+        </w:rPr>
+        <w:t>易景科技</w:t>
+      </w:r>
+      <w:r>
+        <w:rPr>
+          <w:rFonts w:hint="eastAsia" w:asciiTheme="majorHAnsi" w:hAnsiTheme="majorHAnsi" w:cstheme="majorHAnsi"/>
+          <w:lang w:eastAsia="zh-CN"/>
+        </w:rPr>
+        <w:t>发布软件的接收方永久性的、全球范围内的、非排他的、完全无须许可费的、完全无须版权费的和不可撤销（本节规定的情形除外）的专利许可，以开发、利用、要约出售、出售、导入或以其他方式转让</w:t>
+      </w:r>
+      <w:r>
+        <w:rPr>
+          <w:rFonts w:hint="eastAsia" w:asciiTheme="majorHAnsi" w:hAnsiTheme="majorHAnsi" w:cstheme="majorHAnsi"/>
+          <w:u w:val="single"/>
+          <w:lang w:eastAsia="zh-CN"/>
+        </w:rPr>
+        <w:t>作品</w:t>
+      </w:r>
+      <w:r>
+        <w:rPr>
+          <w:rFonts w:hint="eastAsia" w:asciiTheme="majorHAnsi" w:hAnsiTheme="majorHAnsi" w:cstheme="majorHAnsi"/>
+          <w:lang w:eastAsia="zh-CN"/>
+        </w:rPr>
+        <w:t>，但该许可仅适用于</w:t>
+      </w:r>
+      <w:r>
+        <w:rPr>
+          <w:rFonts w:hint="eastAsia" w:asciiTheme="majorHAnsi" w:hAnsiTheme="majorHAnsi" w:cstheme="majorHAnsi"/>
+          <w:u w:val="single"/>
+          <w:lang w:eastAsia="zh-CN"/>
+        </w:rPr>
+        <w:t>您</w:t>
+      </w:r>
+      <w:r>
+        <w:rPr>
+          <w:rFonts w:hint="eastAsia" w:asciiTheme="majorHAnsi" w:hAnsiTheme="majorHAnsi" w:cstheme="majorHAnsi"/>
+          <w:lang w:eastAsia="zh-CN"/>
+        </w:rPr>
+        <w:t>有权许可的，且必然会被</w:t>
+      </w:r>
+      <w:r>
+        <w:rPr>
+          <w:rFonts w:hint="eastAsia" w:asciiTheme="majorHAnsi" w:hAnsiTheme="majorHAnsi" w:cstheme="majorHAnsi"/>
+          <w:u w:val="single"/>
+          <w:lang w:eastAsia="zh-CN"/>
+        </w:rPr>
+        <w:t>您的贡献内容</w:t>
+      </w:r>
+      <w:r>
+        <w:rPr>
+          <w:rFonts w:hint="eastAsia" w:asciiTheme="majorHAnsi" w:hAnsiTheme="majorHAnsi" w:cstheme="majorHAnsi"/>
+          <w:lang w:eastAsia="zh-CN"/>
+        </w:rPr>
+        <w:t>侵权（</w:t>
+      </w:r>
+      <w:r>
+        <w:rPr>
+          <w:rFonts w:hint="eastAsia" w:asciiTheme="majorHAnsi" w:hAnsiTheme="majorHAnsi" w:cstheme="majorHAnsi"/>
+          <w:u w:val="single"/>
+          <w:lang w:eastAsia="zh-CN"/>
+        </w:rPr>
+        <w:t>贡献内容</w:t>
+      </w:r>
+      <w:r>
+        <w:rPr>
+          <w:rFonts w:hint="eastAsia" w:asciiTheme="majorHAnsi" w:hAnsiTheme="majorHAnsi" w:cstheme="majorHAnsi"/>
+          <w:lang w:eastAsia="zh-CN"/>
+        </w:rPr>
+        <w:t>单独构成侵权、或与</w:t>
+      </w:r>
+      <w:r>
+        <w:rPr>
+          <w:rFonts w:hint="eastAsia" w:asciiTheme="majorHAnsi" w:hAnsiTheme="majorHAnsi" w:cstheme="majorHAnsi"/>
+          <w:u w:val="single"/>
+          <w:lang w:eastAsia="zh-CN"/>
+        </w:rPr>
+        <w:t>贡献内容</w:t>
+      </w:r>
+      <w:r>
+        <w:rPr>
+          <w:rFonts w:hint="eastAsia" w:asciiTheme="majorHAnsi" w:hAnsiTheme="majorHAnsi" w:cstheme="majorHAnsi"/>
+          <w:lang w:eastAsia="zh-CN"/>
+        </w:rPr>
+        <w:t>的相关</w:t>
+      </w:r>
+      <w:r>
+        <w:rPr>
+          <w:rFonts w:hint="eastAsia" w:asciiTheme="majorHAnsi" w:hAnsiTheme="majorHAnsi" w:cstheme="majorHAnsi"/>
+          <w:u w:val="single"/>
+          <w:lang w:eastAsia="zh-CN"/>
+        </w:rPr>
+        <w:t>作品</w:t>
+      </w:r>
+      <w:r>
+        <w:rPr>
+          <w:rFonts w:hint="eastAsia" w:asciiTheme="majorHAnsi" w:hAnsiTheme="majorHAnsi" w:cstheme="majorHAnsi"/>
+          <w:lang w:eastAsia="zh-CN"/>
+        </w:rPr>
+        <w:t>一同构成侵权）的专利申请范围。如果任何实体针对</w:t>
+      </w:r>
+      <w:r>
+        <w:rPr>
+          <w:rFonts w:hint="eastAsia" w:asciiTheme="majorHAnsi" w:hAnsiTheme="majorHAnsi" w:cstheme="majorHAnsi"/>
+          <w:u w:val="single"/>
+          <w:lang w:eastAsia="zh-CN"/>
+        </w:rPr>
+        <w:t>您</w:t>
+      </w:r>
+      <w:r>
+        <w:rPr>
+          <w:rFonts w:hint="eastAsia" w:asciiTheme="majorHAnsi" w:hAnsiTheme="majorHAnsi" w:cstheme="majorHAnsi"/>
+          <w:lang w:eastAsia="zh-CN"/>
+        </w:rPr>
+        <w:t>或其他实体提起专利诉讼（包括诉讼中的交叉请求或反诉），主张</w:t>
+      </w:r>
+      <w:r>
+        <w:rPr>
+          <w:rFonts w:hint="eastAsia" w:asciiTheme="majorHAnsi" w:hAnsiTheme="majorHAnsi" w:cstheme="majorHAnsi"/>
+          <w:u w:val="single"/>
+          <w:lang w:eastAsia="zh-CN"/>
+        </w:rPr>
+        <w:t>您的贡献内容</w:t>
+      </w:r>
+      <w:r>
+        <w:rPr>
+          <w:rFonts w:hint="eastAsia" w:asciiTheme="majorHAnsi" w:hAnsiTheme="majorHAnsi" w:cstheme="majorHAnsi"/>
+          <w:lang w:eastAsia="zh-CN"/>
+        </w:rPr>
+        <w:t>（或您参与贡献的</w:t>
+      </w:r>
+      <w:r>
+        <w:rPr>
+          <w:rFonts w:hint="eastAsia" w:asciiTheme="majorHAnsi" w:hAnsiTheme="majorHAnsi" w:cstheme="majorHAnsi"/>
+          <w:u w:val="single"/>
+          <w:lang w:eastAsia="zh-CN"/>
+        </w:rPr>
+        <w:t>作品</w:t>
+      </w:r>
+      <w:r>
+        <w:rPr>
+          <w:rFonts w:hint="eastAsia" w:asciiTheme="majorHAnsi" w:hAnsiTheme="majorHAnsi" w:cstheme="majorHAnsi"/>
+          <w:lang w:eastAsia="zh-CN"/>
+        </w:rPr>
+        <w:t>）造成了直接性或辅助性的专利侵权，则任何根据本协议针对该</w:t>
+      </w:r>
+      <w:r>
+        <w:rPr>
+          <w:rFonts w:hint="eastAsia" w:asciiTheme="majorHAnsi" w:hAnsiTheme="majorHAnsi" w:cstheme="majorHAnsi"/>
+          <w:u w:val="single"/>
+          <w:lang w:eastAsia="zh-CN"/>
+        </w:rPr>
+        <w:t>贡献内容</w:t>
+      </w:r>
+      <w:r>
+        <w:rPr>
+          <w:rFonts w:hint="eastAsia" w:asciiTheme="majorHAnsi" w:hAnsiTheme="majorHAnsi" w:cstheme="majorHAnsi"/>
+          <w:lang w:eastAsia="zh-CN"/>
+        </w:rPr>
+        <w:t>或</w:t>
+      </w:r>
+      <w:r>
+        <w:rPr>
+          <w:rFonts w:hint="eastAsia" w:asciiTheme="majorHAnsi" w:hAnsiTheme="majorHAnsi" w:cstheme="majorHAnsi"/>
+          <w:u w:val="single"/>
+          <w:lang w:eastAsia="zh-CN"/>
+        </w:rPr>
+        <w:t>作品</w:t>
+      </w:r>
+      <w:r>
+        <w:rPr>
+          <w:rFonts w:hint="eastAsia" w:asciiTheme="majorHAnsi" w:hAnsiTheme="majorHAnsi" w:cstheme="majorHAnsi"/>
+          <w:lang w:eastAsia="zh-CN"/>
+        </w:rPr>
+        <w:t>授予该实体的专利许可应当在起诉之日终止。</w:t>
+      </w:r>
+    </w:p>
+    <w:p>
+      <w:pPr>
+        <w:tabs>
+          <w:tab w:val="left" w:pos="916"/>
+          <w:tab w:val="left" w:pos="1832"/>
+          <w:tab w:val="left" w:pos="2748"/>
+          <w:tab w:val="left" w:pos="3664"/>
+          <w:tab w:val="left" w:pos="4580"/>
+          <w:tab w:val="left" w:pos="5496"/>
+          <w:tab w:val="left" w:pos="6412"/>
+          <w:tab w:val="left" w:pos="7328"/>
+          <w:tab w:val="left" w:pos="8244"/>
+          <w:tab w:val="left" w:pos="9160"/>
+          <w:tab w:val="left" w:pos="10076"/>
+          <w:tab w:val="left" w:pos="10992"/>
+          <w:tab w:val="left" w:pos="11908"/>
+          <w:tab w:val="left" w:pos="12824"/>
+          <w:tab w:val="left" w:pos="13740"/>
+          <w:tab w:val="left" w:pos="14656"/>
+        </w:tabs>
+        <w:rPr>
+          <w:rFonts w:eastAsia="Times New Roman" w:asciiTheme="majorHAnsi" w:hAnsiTheme="majorHAnsi" w:cstheme="majorHAnsi"/>
+          <w:lang w:eastAsia="zh-CN"/>
+        </w:rPr>
+      </w:pPr>
+    </w:p>
+    <w:p>
+      <w:pPr>
+        <w:tabs>
+          <w:tab w:val="left" w:pos="916"/>
+          <w:tab w:val="left" w:pos="1832"/>
+          <w:tab w:val="left" w:pos="2748"/>
+          <w:tab w:val="left" w:pos="3664"/>
+          <w:tab w:val="left" w:pos="4580"/>
+          <w:tab w:val="left" w:pos="5496"/>
+          <w:tab w:val="left" w:pos="6412"/>
+          <w:tab w:val="left" w:pos="7328"/>
+          <w:tab w:val="left" w:pos="8244"/>
+          <w:tab w:val="left" w:pos="9160"/>
+          <w:tab w:val="left" w:pos="10076"/>
+          <w:tab w:val="left" w:pos="10992"/>
+          <w:tab w:val="left" w:pos="11908"/>
+          <w:tab w:val="left" w:pos="12824"/>
+          <w:tab w:val="left" w:pos="13740"/>
+          <w:tab w:val="left" w:pos="14656"/>
+        </w:tabs>
+        <w:rPr>
+          <w:rFonts w:asciiTheme="majorHAnsi" w:hAnsiTheme="majorHAnsi" w:cstheme="majorHAnsi"/>
+          <w:lang w:eastAsia="zh-CN"/>
+        </w:rPr>
+      </w:pPr>
+      <w:r>
+        <w:rPr>
+          <w:rFonts w:eastAsia="Times New Roman" w:asciiTheme="majorHAnsi" w:hAnsiTheme="majorHAnsi" w:cstheme="majorHAnsi"/>
+        </w:rPr>
+        <w:t xml:space="preserve">4. You represent that you are legally entitled to grant the above license. </w:t>
+      </w:r>
+    </w:p>
+    <w:p>
+      <w:pPr>
+        <w:tabs>
+          <w:tab w:val="left" w:pos="916"/>
+          <w:tab w:val="left" w:pos="1832"/>
+          <w:tab w:val="left" w:pos="2748"/>
+          <w:tab w:val="left" w:pos="3664"/>
+          <w:tab w:val="left" w:pos="4580"/>
+          <w:tab w:val="left" w:pos="5496"/>
+          <w:tab w:val="left" w:pos="6412"/>
+          <w:tab w:val="left" w:pos="7328"/>
+          <w:tab w:val="left" w:pos="8244"/>
+          <w:tab w:val="left" w:pos="9160"/>
+          <w:tab w:val="left" w:pos="10076"/>
+          <w:tab w:val="left" w:pos="10992"/>
+          <w:tab w:val="left" w:pos="11908"/>
+          <w:tab w:val="left" w:pos="12824"/>
+          <w:tab w:val="left" w:pos="13740"/>
+          <w:tab w:val="left" w:pos="14656"/>
+        </w:tabs>
+        <w:rPr>
+          <w:rFonts w:asciiTheme="majorHAnsi" w:hAnsiTheme="majorHAnsi" w:cstheme="majorHAnsi"/>
+          <w:lang w:eastAsia="zh-CN"/>
+        </w:rPr>
+      </w:pPr>
+      <w:r>
+        <w:rPr>
+          <w:rFonts w:hint="eastAsia" w:asciiTheme="majorHAnsi" w:hAnsiTheme="majorHAnsi" w:cstheme="majorHAnsi"/>
+          <w:lang w:eastAsia="zh-CN"/>
+        </w:rPr>
+        <w:t xml:space="preserve">4. </w:t>
+      </w:r>
+      <w:r>
+        <w:rPr>
+          <w:rFonts w:hint="eastAsia" w:asciiTheme="majorHAnsi" w:hAnsiTheme="majorHAnsi" w:cstheme="majorHAnsi"/>
+          <w:u w:val="single"/>
+          <w:lang w:eastAsia="zh-CN"/>
+        </w:rPr>
+        <w:t>您</w:t>
+      </w:r>
+      <w:r>
+        <w:rPr>
+          <w:rFonts w:hint="eastAsia" w:asciiTheme="majorHAnsi" w:hAnsiTheme="majorHAnsi" w:cstheme="majorHAnsi"/>
+          <w:lang w:eastAsia="zh-CN"/>
+        </w:rPr>
+        <w:t>保证</w:t>
+      </w:r>
+      <w:r>
+        <w:rPr>
+          <w:rFonts w:hint="eastAsia" w:asciiTheme="majorHAnsi" w:hAnsiTheme="majorHAnsi" w:cstheme="majorHAnsi"/>
+          <w:u w:val="single"/>
+          <w:lang w:eastAsia="zh-CN"/>
+        </w:rPr>
+        <w:t>您</w:t>
+      </w:r>
+      <w:r>
+        <w:rPr>
+          <w:rFonts w:hint="eastAsia" w:asciiTheme="majorHAnsi" w:hAnsiTheme="majorHAnsi" w:cstheme="majorHAnsi"/>
+          <w:lang w:eastAsia="zh-CN"/>
+        </w:rPr>
+        <w:t>依法有权授予上述许可。</w:t>
+      </w:r>
+    </w:p>
+    <w:p>
+      <w:pPr>
+        <w:tabs>
+          <w:tab w:val="left" w:pos="916"/>
+          <w:tab w:val="left" w:pos="1832"/>
+          <w:tab w:val="left" w:pos="2748"/>
+          <w:tab w:val="left" w:pos="3664"/>
+          <w:tab w:val="left" w:pos="4580"/>
+          <w:tab w:val="left" w:pos="5496"/>
+          <w:tab w:val="left" w:pos="6412"/>
+          <w:tab w:val="left" w:pos="7328"/>
+          <w:tab w:val="left" w:pos="8244"/>
+          <w:tab w:val="left" w:pos="9160"/>
+          <w:tab w:val="left" w:pos="10076"/>
+          <w:tab w:val="left" w:pos="10992"/>
+          <w:tab w:val="left" w:pos="11908"/>
+          <w:tab w:val="left" w:pos="12824"/>
+          <w:tab w:val="left" w:pos="13740"/>
+          <w:tab w:val="left" w:pos="14656"/>
+        </w:tabs>
+        <w:rPr>
+          <w:rFonts w:eastAsia="Times New Roman" w:asciiTheme="majorHAnsi" w:hAnsiTheme="majorHAnsi" w:cstheme="majorHAnsi"/>
+          <w:lang w:eastAsia="zh-CN"/>
+        </w:rPr>
+      </w:pPr>
+    </w:p>
+    <w:p>
+      <w:pPr>
+        <w:tabs>
+          <w:tab w:val="left" w:pos="916"/>
+          <w:tab w:val="left" w:pos="1832"/>
+          <w:tab w:val="left" w:pos="2748"/>
+          <w:tab w:val="left" w:pos="3664"/>
+          <w:tab w:val="left" w:pos="4580"/>
+          <w:tab w:val="left" w:pos="5496"/>
+          <w:tab w:val="left" w:pos="6412"/>
+          <w:tab w:val="left" w:pos="7328"/>
+          <w:tab w:val="left" w:pos="8244"/>
+          <w:tab w:val="left" w:pos="9160"/>
+          <w:tab w:val="left" w:pos="10076"/>
+          <w:tab w:val="left" w:pos="10992"/>
+          <w:tab w:val="left" w:pos="11908"/>
+          <w:tab w:val="left" w:pos="12824"/>
+          <w:tab w:val="left" w:pos="13740"/>
+          <w:tab w:val="left" w:pos="14656"/>
+        </w:tabs>
+        <w:rPr>
+          <w:rFonts w:asciiTheme="majorHAnsi" w:hAnsiTheme="majorHAnsi" w:cstheme="majorHAnsi"/>
+          <w:lang w:eastAsia="zh-CN"/>
+        </w:rPr>
+      </w:pPr>
+      <w:r>
+        <w:rPr>
+          <w:rFonts w:eastAsia="Times New Roman" w:asciiTheme="majorHAnsi" w:hAnsiTheme="majorHAnsi" w:cstheme="majorHAnsi"/>
+        </w:rPr>
+        <w:t>5. You represent that each of Your Contributions is Your original creation (see section 7 for submissions on behalf of others).  You represent that Your Contribution submissions include complete details of any third-party license or other restriction (including, but not limited to, related patents and trademarks) of which you are personally aware and which are associated with any part of Your Contributions.</w:t>
+      </w:r>
+    </w:p>
+    <w:p>
+      <w:pPr>
+        <w:tabs>
+          <w:tab w:val="left" w:pos="916"/>
+          <w:tab w:val="left" w:pos="1832"/>
+          <w:tab w:val="left" w:pos="2748"/>
+          <w:tab w:val="left" w:pos="3664"/>
+          <w:tab w:val="left" w:pos="4580"/>
+          <w:tab w:val="left" w:pos="5496"/>
+          <w:tab w:val="left" w:pos="6412"/>
+          <w:tab w:val="left" w:pos="7328"/>
+          <w:tab w:val="left" w:pos="8244"/>
+          <w:tab w:val="left" w:pos="9160"/>
+          <w:tab w:val="left" w:pos="10076"/>
+          <w:tab w:val="left" w:pos="10992"/>
+          <w:tab w:val="left" w:pos="11908"/>
+          <w:tab w:val="left" w:pos="12824"/>
+          <w:tab w:val="left" w:pos="13740"/>
+          <w:tab w:val="left" w:pos="14656"/>
+        </w:tabs>
+        <w:rPr>
+          <w:rFonts w:asciiTheme="majorHAnsi" w:hAnsiTheme="majorHAnsi" w:cstheme="majorHAnsi"/>
+          <w:lang w:eastAsia="zh-CN"/>
+        </w:rPr>
+      </w:pPr>
+      <w:r>
+        <w:rPr>
+          <w:rFonts w:hint="eastAsia" w:asciiTheme="majorHAnsi" w:hAnsiTheme="majorHAnsi" w:cstheme="majorHAnsi"/>
+          <w:lang w:eastAsia="zh-CN"/>
+        </w:rPr>
+        <w:t xml:space="preserve">5. </w:t>
+      </w:r>
+      <w:r>
+        <w:rPr>
+          <w:rFonts w:hint="eastAsia" w:asciiTheme="majorHAnsi" w:hAnsiTheme="majorHAnsi" w:cstheme="majorHAnsi"/>
+          <w:u w:val="single"/>
+          <w:lang w:eastAsia="zh-CN"/>
+        </w:rPr>
+        <w:t>您</w:t>
+      </w:r>
+      <w:r>
+        <w:rPr>
+          <w:rFonts w:hint="eastAsia" w:asciiTheme="majorHAnsi" w:hAnsiTheme="majorHAnsi" w:cstheme="majorHAnsi"/>
+          <w:lang w:eastAsia="zh-CN"/>
+        </w:rPr>
+        <w:t>保证</w:t>
+      </w:r>
+      <w:r>
+        <w:rPr>
+          <w:rFonts w:hint="eastAsia" w:asciiTheme="majorHAnsi" w:hAnsiTheme="majorHAnsi" w:cstheme="majorHAnsi"/>
+          <w:u w:val="single"/>
+          <w:lang w:eastAsia="zh-CN"/>
+        </w:rPr>
+        <w:t>您</w:t>
+      </w:r>
+      <w:r>
+        <w:rPr>
+          <w:rFonts w:hint="eastAsia" w:asciiTheme="majorHAnsi" w:hAnsiTheme="majorHAnsi" w:cstheme="majorHAnsi"/>
+          <w:lang w:eastAsia="zh-CN"/>
+        </w:rPr>
+        <w:t>所有的</w:t>
+      </w:r>
+      <w:r>
+        <w:rPr>
+          <w:rFonts w:hint="eastAsia" w:asciiTheme="majorHAnsi" w:hAnsiTheme="majorHAnsi" w:cstheme="majorHAnsi"/>
+          <w:u w:val="single"/>
+          <w:lang w:eastAsia="zh-CN"/>
+        </w:rPr>
+        <w:t>贡献内容</w:t>
+      </w:r>
+      <w:r>
+        <w:rPr>
+          <w:rFonts w:hint="eastAsia" w:asciiTheme="majorHAnsi" w:hAnsiTheme="majorHAnsi" w:cstheme="majorHAnsi"/>
+          <w:lang w:eastAsia="zh-CN"/>
+        </w:rPr>
+        <w:t>均为</w:t>
+      </w:r>
+      <w:r>
+        <w:rPr>
+          <w:rFonts w:hint="eastAsia" w:asciiTheme="majorHAnsi" w:hAnsiTheme="majorHAnsi" w:cstheme="majorHAnsi"/>
+          <w:u w:val="single"/>
+          <w:lang w:eastAsia="zh-CN"/>
+        </w:rPr>
+        <w:t>您的</w:t>
+      </w:r>
+      <w:r>
+        <w:rPr>
+          <w:rFonts w:hint="eastAsia" w:asciiTheme="majorHAnsi" w:hAnsiTheme="majorHAnsi" w:cstheme="majorHAnsi"/>
+          <w:lang w:eastAsia="zh-CN"/>
+        </w:rPr>
+        <w:t>原创作品（关于为他人提交作品的规定，可参见第7节）。</w:t>
+      </w:r>
+      <w:r>
+        <w:rPr>
+          <w:rFonts w:hint="eastAsia" w:asciiTheme="majorHAnsi" w:hAnsiTheme="majorHAnsi" w:cstheme="majorHAnsi"/>
+          <w:u w:val="single"/>
+          <w:lang w:eastAsia="zh-CN"/>
+        </w:rPr>
+        <w:t>您</w:t>
+      </w:r>
+      <w:r>
+        <w:rPr>
+          <w:rFonts w:hint="eastAsia" w:asciiTheme="majorHAnsi" w:hAnsiTheme="majorHAnsi" w:cstheme="majorHAnsi"/>
+          <w:lang w:eastAsia="zh-CN"/>
+        </w:rPr>
+        <w:t>保证</w:t>
+      </w:r>
+      <w:r>
+        <w:rPr>
+          <w:rFonts w:hint="eastAsia" w:asciiTheme="majorHAnsi" w:hAnsiTheme="majorHAnsi" w:cstheme="majorHAnsi"/>
+          <w:u w:val="single"/>
+          <w:lang w:eastAsia="zh-CN"/>
+        </w:rPr>
+        <w:t>您</w:t>
+      </w:r>
+      <w:r>
+        <w:rPr>
+          <w:rFonts w:hint="eastAsia" w:asciiTheme="majorHAnsi" w:hAnsiTheme="majorHAnsi" w:cstheme="majorHAnsi"/>
+          <w:lang w:eastAsia="zh-CN"/>
+        </w:rPr>
+        <w:t>提交的</w:t>
+      </w:r>
+      <w:r>
+        <w:rPr>
+          <w:rFonts w:hint="eastAsia" w:asciiTheme="majorHAnsi" w:hAnsiTheme="majorHAnsi" w:cstheme="majorHAnsi"/>
+          <w:u w:val="single"/>
+          <w:lang w:eastAsia="zh-CN"/>
+        </w:rPr>
+        <w:t>贡献内容</w:t>
+      </w:r>
+      <w:r>
+        <w:rPr>
+          <w:rFonts w:hint="eastAsia" w:asciiTheme="majorHAnsi" w:hAnsiTheme="majorHAnsi" w:cstheme="majorHAnsi"/>
+          <w:lang w:eastAsia="zh-CN"/>
+        </w:rPr>
+        <w:t>包括任何第三方许可或其他限制（包括但不限于相关专利或商标）的全部细节，只要该等许可或其他限制为</w:t>
+      </w:r>
+      <w:r>
+        <w:rPr>
+          <w:rFonts w:hint="eastAsia" w:asciiTheme="majorHAnsi" w:hAnsiTheme="majorHAnsi" w:cstheme="majorHAnsi"/>
+          <w:u w:val="single"/>
+          <w:lang w:eastAsia="zh-CN"/>
+        </w:rPr>
+        <w:t>您</w:t>
+      </w:r>
+      <w:r>
+        <w:rPr>
+          <w:rFonts w:hint="eastAsia" w:asciiTheme="majorHAnsi" w:hAnsiTheme="majorHAnsi" w:cstheme="majorHAnsi"/>
+          <w:lang w:eastAsia="zh-CN"/>
+        </w:rPr>
+        <w:t>个人所知悉且与</w:t>
+      </w:r>
+      <w:r>
+        <w:rPr>
+          <w:rFonts w:hint="eastAsia" w:asciiTheme="majorHAnsi" w:hAnsiTheme="majorHAnsi" w:cstheme="majorHAnsi"/>
+          <w:u w:val="single"/>
+          <w:lang w:eastAsia="zh-CN"/>
+        </w:rPr>
+        <w:t>您的贡献内容</w:t>
+      </w:r>
+      <w:r>
+        <w:rPr>
+          <w:rFonts w:hint="eastAsia" w:asciiTheme="majorHAnsi" w:hAnsiTheme="majorHAnsi" w:cstheme="majorHAnsi"/>
+          <w:lang w:eastAsia="zh-CN"/>
+        </w:rPr>
+        <w:t>的任何部分相关。</w:t>
+      </w:r>
+    </w:p>
+    <w:p>
+      <w:pPr>
+        <w:tabs>
+          <w:tab w:val="left" w:pos="916"/>
+          <w:tab w:val="left" w:pos="1832"/>
+          <w:tab w:val="left" w:pos="2748"/>
+          <w:tab w:val="left" w:pos="3664"/>
+          <w:tab w:val="left" w:pos="4580"/>
+          <w:tab w:val="left" w:pos="5496"/>
+          <w:tab w:val="left" w:pos="6412"/>
+          <w:tab w:val="left" w:pos="7328"/>
+          <w:tab w:val="left" w:pos="8244"/>
+          <w:tab w:val="left" w:pos="9160"/>
+          <w:tab w:val="left" w:pos="10076"/>
+          <w:tab w:val="left" w:pos="10992"/>
+          <w:tab w:val="left" w:pos="11908"/>
+          <w:tab w:val="left" w:pos="12824"/>
+          <w:tab w:val="left" w:pos="13740"/>
+          <w:tab w:val="left" w:pos="14656"/>
+        </w:tabs>
+        <w:rPr>
+          <w:rFonts w:eastAsia="Times New Roman" w:asciiTheme="majorHAnsi" w:hAnsiTheme="majorHAnsi" w:cstheme="majorHAnsi"/>
+          <w:lang w:eastAsia="zh-CN"/>
+        </w:rPr>
+      </w:pPr>
+    </w:p>
+    <w:p>
+      <w:pPr>
+        <w:tabs>
+          <w:tab w:val="left" w:pos="916"/>
+          <w:tab w:val="left" w:pos="1832"/>
+          <w:tab w:val="left" w:pos="2748"/>
+          <w:tab w:val="left" w:pos="3664"/>
+          <w:tab w:val="left" w:pos="4580"/>
+          <w:tab w:val="left" w:pos="5496"/>
+          <w:tab w:val="left" w:pos="6412"/>
+          <w:tab w:val="left" w:pos="7328"/>
+          <w:tab w:val="left" w:pos="8244"/>
+          <w:tab w:val="left" w:pos="9160"/>
+          <w:tab w:val="left" w:pos="10076"/>
+          <w:tab w:val="left" w:pos="10992"/>
+          <w:tab w:val="left" w:pos="11908"/>
+          <w:tab w:val="left" w:pos="12824"/>
+          <w:tab w:val="left" w:pos="13740"/>
+          <w:tab w:val="left" w:pos="14656"/>
+        </w:tabs>
+        <w:rPr>
+          <w:rFonts w:asciiTheme="majorHAnsi" w:hAnsiTheme="majorHAnsi" w:cstheme="majorHAnsi"/>
+          <w:lang w:eastAsia="zh-CN"/>
+        </w:rPr>
+      </w:pPr>
+      <w:r>
+        <w:rPr>
+          <w:rFonts w:eastAsia="Times New Roman" w:asciiTheme="majorHAnsi" w:hAnsiTheme="majorHAnsi" w:cstheme="majorHAnsi"/>
+        </w:rPr>
+        <w:t>6. You are not expected to provide support for Your Contributions, except to the extent You desire to provide support. You may provide support for free, for a fee, or not at all. Unless required by applicable law or agreed to in writing, You provide Your Contributions on an "AS IS" BASIS, WITHOUT WARRANTIES OR CONDITIONS OF ANY KIND, either express or implied, including, without limitation, any warranties or conditions of TITLE, NON- INFRINGEMENT, MERCHANTABILITY, or FITNESS FOR A PARTICULAR PURPOSE.</w:t>
+      </w:r>
+    </w:p>
+    <w:p>
+      <w:pPr>
+        <w:tabs>
+          <w:tab w:val="left" w:pos="916"/>
+          <w:tab w:val="left" w:pos="1832"/>
+          <w:tab w:val="left" w:pos="2748"/>
+          <w:tab w:val="left" w:pos="3664"/>
+          <w:tab w:val="left" w:pos="4580"/>
+          <w:tab w:val="left" w:pos="5496"/>
+          <w:tab w:val="left" w:pos="6412"/>
+          <w:tab w:val="left" w:pos="7328"/>
+          <w:tab w:val="left" w:pos="8244"/>
+          <w:tab w:val="left" w:pos="9160"/>
+          <w:tab w:val="left" w:pos="10076"/>
+          <w:tab w:val="left" w:pos="10992"/>
+          <w:tab w:val="left" w:pos="11908"/>
+          <w:tab w:val="left" w:pos="12824"/>
+          <w:tab w:val="left" w:pos="13740"/>
+          <w:tab w:val="left" w:pos="14656"/>
+        </w:tabs>
+        <w:rPr>
+          <w:rFonts w:asciiTheme="majorHAnsi" w:hAnsiTheme="majorHAnsi" w:cstheme="majorHAnsi"/>
+          <w:lang w:eastAsia="zh-CN"/>
+        </w:rPr>
+      </w:pPr>
+      <w:r>
+        <w:rPr>
+          <w:rFonts w:hint="eastAsia" w:asciiTheme="majorHAnsi" w:hAnsiTheme="majorHAnsi" w:cstheme="majorHAnsi"/>
+          <w:lang w:eastAsia="zh-CN"/>
+        </w:rPr>
+        <w:t>6. 在</w:t>
+      </w:r>
+      <w:r>
+        <w:rPr>
+          <w:rFonts w:hint="eastAsia" w:asciiTheme="majorHAnsi" w:hAnsiTheme="majorHAnsi" w:cstheme="majorHAnsi"/>
+          <w:u w:val="single"/>
+          <w:lang w:eastAsia="zh-CN"/>
+        </w:rPr>
+        <w:t>您</w:t>
+      </w:r>
+      <w:r>
+        <w:rPr>
+          <w:rFonts w:hint="eastAsia" w:asciiTheme="majorHAnsi" w:hAnsiTheme="majorHAnsi" w:cstheme="majorHAnsi"/>
+          <w:lang w:eastAsia="zh-CN"/>
+        </w:rPr>
+        <w:t>自愿提供支持的范围之外，</w:t>
+      </w:r>
+      <w:r>
+        <w:rPr>
+          <w:rFonts w:hint="eastAsia" w:asciiTheme="majorHAnsi" w:hAnsiTheme="majorHAnsi" w:cstheme="majorHAnsi"/>
+          <w:u w:val="single"/>
+          <w:lang w:eastAsia="zh-CN"/>
+        </w:rPr>
+        <w:t>您</w:t>
+      </w:r>
+      <w:r>
+        <w:rPr>
+          <w:rFonts w:hint="eastAsia" w:asciiTheme="majorHAnsi" w:hAnsiTheme="majorHAnsi" w:cstheme="majorHAnsi"/>
+          <w:lang w:eastAsia="zh-CN"/>
+        </w:rPr>
+        <w:t>无需对</w:t>
+      </w:r>
+      <w:r>
+        <w:rPr>
+          <w:rFonts w:hint="eastAsia" w:asciiTheme="majorHAnsi" w:hAnsiTheme="majorHAnsi" w:cstheme="majorHAnsi"/>
+          <w:u w:val="single"/>
+          <w:lang w:eastAsia="zh-CN"/>
+        </w:rPr>
+        <w:t>您的贡献内容</w:t>
+      </w:r>
+      <w:r>
+        <w:rPr>
+          <w:rFonts w:hint="eastAsia" w:asciiTheme="majorHAnsi" w:hAnsiTheme="majorHAnsi" w:cstheme="majorHAnsi"/>
+          <w:lang w:eastAsia="zh-CN"/>
+        </w:rPr>
+        <w:t>提供支持。</w:t>
+      </w:r>
+      <w:r>
+        <w:rPr>
+          <w:rFonts w:hint="eastAsia" w:asciiTheme="majorHAnsi" w:hAnsiTheme="majorHAnsi" w:cstheme="majorHAnsi"/>
+          <w:u w:val="single"/>
+          <w:lang w:eastAsia="zh-CN"/>
+        </w:rPr>
+        <w:t>您</w:t>
+      </w:r>
+      <w:r>
+        <w:rPr>
+          <w:rFonts w:hint="eastAsia" w:asciiTheme="majorHAnsi" w:hAnsiTheme="majorHAnsi" w:cstheme="majorHAnsi"/>
+          <w:lang w:eastAsia="zh-CN"/>
+        </w:rPr>
+        <w:t>可以提供免费支持或收费支持，也可以完全不提供支持。除非适用法律另有规定或另有书面约定，</w:t>
+      </w:r>
+      <w:r>
+        <w:rPr>
+          <w:rFonts w:hint="eastAsia" w:asciiTheme="majorHAnsi" w:hAnsiTheme="majorHAnsi" w:cstheme="majorHAnsi"/>
+          <w:u w:val="single"/>
+          <w:lang w:eastAsia="zh-CN"/>
+        </w:rPr>
+        <w:t>您</w:t>
+      </w:r>
+      <w:r>
+        <w:rPr>
+          <w:rFonts w:hint="eastAsia" w:asciiTheme="majorHAnsi" w:hAnsiTheme="majorHAnsi" w:cstheme="majorHAnsi"/>
+          <w:lang w:eastAsia="zh-CN"/>
+        </w:rPr>
+        <w:t>“</w:t>
+      </w:r>
+      <w:r>
+        <w:rPr>
+          <w:rFonts w:hint="eastAsia" w:asciiTheme="majorHAnsi" w:hAnsiTheme="majorHAnsi" w:cstheme="majorHAnsi"/>
+          <w:b/>
+          <w:lang w:eastAsia="zh-CN"/>
+        </w:rPr>
+        <w:t>按照现状</w:t>
+      </w:r>
+      <w:r>
+        <w:rPr>
+          <w:rFonts w:hint="eastAsia" w:asciiTheme="majorHAnsi" w:hAnsiTheme="majorHAnsi" w:cstheme="majorHAnsi"/>
+          <w:lang w:eastAsia="zh-CN"/>
+        </w:rPr>
+        <w:t>”提供</w:t>
+      </w:r>
+      <w:r>
+        <w:rPr>
+          <w:rFonts w:hint="eastAsia" w:asciiTheme="majorHAnsi" w:hAnsiTheme="majorHAnsi" w:cstheme="majorHAnsi"/>
+          <w:u w:val="single"/>
+          <w:lang w:eastAsia="zh-CN"/>
+        </w:rPr>
+        <w:t>您的贡献内容</w:t>
+      </w:r>
+      <w:r>
+        <w:rPr>
+          <w:rFonts w:hint="eastAsia" w:asciiTheme="majorHAnsi" w:hAnsiTheme="majorHAnsi" w:cstheme="majorHAnsi"/>
+          <w:lang w:eastAsia="zh-CN"/>
+        </w:rPr>
+        <w:t>，</w:t>
+      </w:r>
+      <w:r>
+        <w:rPr>
+          <w:rFonts w:hint="eastAsia" w:asciiTheme="majorHAnsi" w:hAnsiTheme="majorHAnsi" w:cstheme="majorHAnsi"/>
+          <w:b/>
+          <w:lang w:eastAsia="zh-CN"/>
+        </w:rPr>
+        <w:t>而不对其提供任何类型的保证或条件</w:t>
+      </w:r>
+      <w:r>
+        <w:rPr>
+          <w:rFonts w:hint="eastAsia" w:asciiTheme="majorHAnsi" w:hAnsiTheme="majorHAnsi" w:cstheme="majorHAnsi"/>
+          <w:lang w:eastAsia="zh-CN"/>
+        </w:rPr>
+        <w:t>，无论明示还是默示，包括但不限于</w:t>
+      </w:r>
+      <w:r>
+        <w:rPr>
+          <w:rFonts w:hint="eastAsia" w:asciiTheme="majorHAnsi" w:hAnsiTheme="majorHAnsi" w:cstheme="majorHAnsi"/>
+          <w:b/>
+          <w:lang w:eastAsia="zh-CN"/>
+        </w:rPr>
+        <w:t>为任何特定目的对所有权、无侵权、适销性或适当性的</w:t>
+      </w:r>
+      <w:r>
+        <w:rPr>
+          <w:rFonts w:hint="eastAsia" w:asciiTheme="majorHAnsi" w:hAnsiTheme="majorHAnsi" w:cstheme="majorHAnsi"/>
+          <w:lang w:eastAsia="zh-CN"/>
+        </w:rPr>
+        <w:t>保证或条件。</w:t>
+      </w:r>
+    </w:p>
+    <w:p>
+      <w:pPr>
+        <w:tabs>
+          <w:tab w:val="left" w:pos="916"/>
+          <w:tab w:val="left" w:pos="1832"/>
+          <w:tab w:val="left" w:pos="2748"/>
+          <w:tab w:val="left" w:pos="3664"/>
+          <w:tab w:val="left" w:pos="4580"/>
+          <w:tab w:val="left" w:pos="5496"/>
+          <w:tab w:val="left" w:pos="6412"/>
+          <w:tab w:val="left" w:pos="7328"/>
+          <w:tab w:val="left" w:pos="8244"/>
+          <w:tab w:val="left" w:pos="9160"/>
+          <w:tab w:val="left" w:pos="10076"/>
+          <w:tab w:val="left" w:pos="10992"/>
+          <w:tab w:val="left" w:pos="11908"/>
+          <w:tab w:val="left" w:pos="12824"/>
+          <w:tab w:val="left" w:pos="13740"/>
+          <w:tab w:val="left" w:pos="14656"/>
+        </w:tabs>
+        <w:rPr>
+          <w:rFonts w:asciiTheme="majorHAnsi" w:hAnsiTheme="majorHAnsi" w:cstheme="majorHAnsi"/>
+          <w:lang w:eastAsia="zh-CN"/>
+        </w:rPr>
+      </w:pPr>
+    </w:p>
+    <w:p>
+      <w:pPr>
+        <w:tabs>
+          <w:tab w:val="left" w:pos="916"/>
+          <w:tab w:val="left" w:pos="1832"/>
+          <w:tab w:val="left" w:pos="2748"/>
+          <w:tab w:val="left" w:pos="3664"/>
+          <w:tab w:val="left" w:pos="4580"/>
+          <w:tab w:val="left" w:pos="5496"/>
+          <w:tab w:val="left" w:pos="6412"/>
+          <w:tab w:val="left" w:pos="7328"/>
+          <w:tab w:val="left" w:pos="8244"/>
+          <w:tab w:val="left" w:pos="9160"/>
+          <w:tab w:val="left" w:pos="10076"/>
+          <w:tab w:val="left" w:pos="10992"/>
+          <w:tab w:val="left" w:pos="11908"/>
+          <w:tab w:val="left" w:pos="12824"/>
+          <w:tab w:val="left" w:pos="13740"/>
+          <w:tab w:val="left" w:pos="14656"/>
+        </w:tabs>
+        <w:rPr>
+          <w:rFonts w:asciiTheme="majorHAnsi" w:hAnsiTheme="majorHAnsi" w:cstheme="majorHAnsi"/>
+          <w:lang w:eastAsia="zh-CN"/>
+        </w:rPr>
+      </w:pPr>
+      <w:r>
+        <w:rPr>
+          <w:rFonts w:eastAsia="Times New Roman" w:asciiTheme="majorHAnsi" w:hAnsiTheme="majorHAnsi" w:cstheme="majorHAnsi"/>
+        </w:rPr>
+        <w:t xml:space="preserve">7. Should You wish to submit work that is not Your original creation, You may submit it to </w:t>
       </w:r>
       <w:r>
         <w:rPr>
@@ -1581,7 +2463,7 @@
         <w:rPr>
           <w:rFonts w:eastAsia="Times New Roman" w:asciiTheme="majorHAnsi" w:hAnsiTheme="majorHAnsi" w:cstheme="majorHAnsi"/>
         </w:rPr>
-        <w:t xml:space="preserve"> a perpetual, worldwide, non-exclusive, no-charge, royalty-free, irrevocable (except as stated in this section) patent license to make, have made, use, offer to sell, sell, import, and otherwise transfer the Work, where such license applies only to those patent claims licensable by You that are necessarily infringed by Your Contribution(s) alone or by combination of Your Contribution(s) with the Work to which such Contribution(s) was submitted. If any entity institutes patent litigation against You or any other entity (including a cross-claim or counterclaim in a lawsuit) alleging that your Contribution, or the Work to which you have contributed, constitutes direct or contributory patent infringement, then any patent licenses granted to that entity under this Agreement for that Contribution or Work shall terminate as of the date such litigation is filed.</w:t>
+        <w:t xml:space="preserve"> separately from any Contribution, identifying the complete details of its source and of any license or other restriction (including, but not limited to, related patents, trademarks, and license agreements) of which you are personally aware, and conspicuously marking the work as "Submitted on behalf of a third-party: [named here]".</w:t>
       </w:r>
     </w:p>
     <w:p>
@@ -1614,7 +2496,7 @@
           <w:rFonts w:hint="eastAsia" w:asciiTheme="majorHAnsi" w:hAnsiTheme="majorHAnsi" w:cstheme="majorHAnsi"/>
           <w:lang w:eastAsia="zh-CN"/>
         </w:rPr>
-        <w:t>3. 专利许可的授予。  受限于本协议的条款和条件，</w:t>
+        <w:t>7. 如果</w:t>
       </w:r>
       <w:r>
         <w:rPr>
@@ -1629,7 +2511,52 @@
           <w:rFonts w:hint="eastAsia" w:asciiTheme="majorHAnsi" w:hAnsiTheme="majorHAnsi" w:cstheme="majorHAnsi"/>
           <w:lang w:eastAsia="zh-CN"/>
         </w:rPr>
-        <w:t>在此授予</w:t>
+        <w:t>希望提交并非</w:t>
+      </w:r>
+      <w:r>
+        <w:rPr>
+          <w:rFonts w:hint="eastAsia" w:asciiTheme="majorHAnsi" w:hAnsiTheme="majorHAnsi" w:cstheme="majorHAnsi"/>
+          <w:u w:val="single"/>
+          <w:lang w:eastAsia="zh-CN"/>
+        </w:rPr>
+        <w:t>您</w:t>
+      </w:r>
+      <w:r>
+        <w:rPr>
+          <w:rFonts w:hint="eastAsia" w:asciiTheme="majorHAnsi" w:hAnsiTheme="majorHAnsi" w:cstheme="majorHAnsi"/>
+          <w:lang w:eastAsia="zh-CN"/>
+        </w:rPr>
+        <w:t>原创的作品，</w:t>
+      </w:r>
+      <w:r>
+        <w:rPr>
+          <w:rFonts w:hint="eastAsia" w:asciiTheme="majorHAnsi" w:hAnsiTheme="majorHAnsi" w:cstheme="majorHAnsi"/>
+          <w:u w:val="single"/>
+          <w:lang w:eastAsia="zh-CN"/>
+        </w:rPr>
+        <w:t>您</w:t>
+      </w:r>
+      <w:r>
+        <w:rPr>
+          <w:rFonts w:hint="eastAsia" w:asciiTheme="majorHAnsi" w:hAnsiTheme="majorHAnsi" w:cstheme="majorHAnsi"/>
+          <w:lang w:eastAsia="zh-CN"/>
+        </w:rPr>
+        <w:t>可以在任何</w:t>
+      </w:r>
+      <w:r>
+        <w:rPr>
+          <w:rFonts w:hint="eastAsia" w:asciiTheme="majorHAnsi" w:hAnsiTheme="majorHAnsi" w:cstheme="majorHAnsi"/>
+          <w:u w:val="single"/>
+          <w:lang w:eastAsia="zh-CN"/>
+        </w:rPr>
+        <w:t>贡献内容</w:t>
+      </w:r>
+      <w:r>
+        <w:rPr>
+          <w:rFonts w:hint="eastAsia" w:asciiTheme="majorHAnsi" w:hAnsiTheme="majorHAnsi" w:cstheme="majorHAnsi"/>
+          <w:lang w:eastAsia="zh-CN"/>
+        </w:rPr>
+        <w:t>之外单独向</w:t>
       </w:r>
       <w:r>
         <w:rPr>
@@ -1644,37 +2571,7 @@
           <w:rFonts w:hint="eastAsia" w:asciiTheme="majorHAnsi" w:hAnsiTheme="majorHAnsi" w:cstheme="majorHAnsi"/>
           <w:lang w:eastAsia="zh-CN"/>
         </w:rPr>
-        <w:t>以及</w:t>
-      </w:r>
-      <w:r>
-        <w:rPr>
-          <w:rFonts w:hint="eastAsia" w:asciiTheme="majorHAnsi" w:hAnsiTheme="majorHAnsi" w:cstheme="majorHAnsi"/>
-          <w:u w:val="single"/>
-          <w:lang w:eastAsia="zh-CN"/>
-        </w:rPr>
-        <w:t>易景科技</w:t>
-      </w:r>
-      <w:r>
-        <w:rPr>
-          <w:rFonts w:hint="eastAsia" w:asciiTheme="majorHAnsi" w:hAnsiTheme="majorHAnsi" w:cstheme="majorHAnsi"/>
-          <w:lang w:eastAsia="zh-CN"/>
-        </w:rPr>
-        <w:t>发布软件的接收方永久性的、全球范围内的、非排他的、完全无须许可费的、完全无须版权费的和不可撤销（本节规定的情形除外）的专利许可，以开发、利用、要约出售、出售、导入或以其他方式转让</w:t>
-      </w:r>
-      <w:r>
-        <w:rPr>
-          <w:rFonts w:hint="eastAsia" w:asciiTheme="majorHAnsi" w:hAnsiTheme="majorHAnsi" w:cstheme="majorHAnsi"/>
-          <w:u w:val="single"/>
-          <w:lang w:eastAsia="zh-CN"/>
-        </w:rPr>
-        <w:t>作品</w:t>
-      </w:r>
-      <w:r>
-        <w:rPr>
-          <w:rFonts w:hint="eastAsia" w:asciiTheme="majorHAnsi" w:hAnsiTheme="majorHAnsi" w:cstheme="majorHAnsi"/>
-          <w:lang w:eastAsia="zh-CN"/>
-        </w:rPr>
-        <w:t>，但该许可仅适用于</w:t>
+        <w:t>提交，标注关于其来源和</w:t>
       </w:r>
       <w:r>
         <w:rPr>
@@ -1689,142 +2586,7 @@
           <w:rFonts w:hint="eastAsia" w:asciiTheme="majorHAnsi" w:hAnsiTheme="majorHAnsi" w:cstheme="majorHAnsi"/>
           <w:lang w:eastAsia="zh-CN"/>
         </w:rPr>
-        <w:t>有权许可的，且必然会被</w:t>
-      </w:r>
-      <w:r>
-        <w:rPr>
-          <w:rFonts w:hint="eastAsia" w:asciiTheme="majorHAnsi" w:hAnsiTheme="majorHAnsi" w:cstheme="majorHAnsi"/>
-          <w:u w:val="single"/>
-          <w:lang w:eastAsia="zh-CN"/>
-        </w:rPr>
-        <w:t>您的贡献内容</w:t>
-      </w:r>
-      <w:r>
-        <w:rPr>
-          <w:rFonts w:hint="eastAsia" w:asciiTheme="majorHAnsi" w:hAnsiTheme="majorHAnsi" w:cstheme="majorHAnsi"/>
-          <w:lang w:eastAsia="zh-CN"/>
-        </w:rPr>
-        <w:t>侵权（</w:t>
-      </w:r>
-      <w:r>
-        <w:rPr>
-          <w:rFonts w:hint="eastAsia" w:asciiTheme="majorHAnsi" w:hAnsiTheme="majorHAnsi" w:cstheme="majorHAnsi"/>
-          <w:u w:val="single"/>
-          <w:lang w:eastAsia="zh-CN"/>
-        </w:rPr>
-        <w:t>贡献内容</w:t>
-      </w:r>
-      <w:r>
-        <w:rPr>
-          <w:rFonts w:hint="eastAsia" w:asciiTheme="majorHAnsi" w:hAnsiTheme="majorHAnsi" w:cstheme="majorHAnsi"/>
-          <w:lang w:eastAsia="zh-CN"/>
-        </w:rPr>
-        <w:t>单独构成侵权、或与</w:t>
-      </w:r>
-      <w:r>
-        <w:rPr>
-          <w:rFonts w:hint="eastAsia" w:asciiTheme="majorHAnsi" w:hAnsiTheme="majorHAnsi" w:cstheme="majorHAnsi"/>
-          <w:u w:val="single"/>
-          <w:lang w:eastAsia="zh-CN"/>
-        </w:rPr>
-        <w:t>贡献内容</w:t>
-      </w:r>
-      <w:r>
-        <w:rPr>
-          <w:rFonts w:hint="eastAsia" w:asciiTheme="majorHAnsi" w:hAnsiTheme="majorHAnsi" w:cstheme="majorHAnsi"/>
-          <w:lang w:eastAsia="zh-CN"/>
-        </w:rPr>
-        <w:t>的相关</w:t>
-      </w:r>
-      <w:r>
-        <w:rPr>
-          <w:rFonts w:hint="eastAsia" w:asciiTheme="majorHAnsi" w:hAnsiTheme="majorHAnsi" w:cstheme="majorHAnsi"/>
-          <w:u w:val="single"/>
-          <w:lang w:eastAsia="zh-CN"/>
-        </w:rPr>
-        <w:t>作品</w:t>
-      </w:r>
-      <w:r>
-        <w:rPr>
-          <w:rFonts w:hint="eastAsia" w:asciiTheme="majorHAnsi" w:hAnsiTheme="majorHAnsi" w:cstheme="majorHAnsi"/>
-          <w:lang w:eastAsia="zh-CN"/>
-        </w:rPr>
-        <w:t>一同构成侵权）的专利申请范围。如果任何实体针对</w:t>
-      </w:r>
-      <w:r>
-        <w:rPr>
-          <w:rFonts w:hint="eastAsia" w:asciiTheme="majorHAnsi" w:hAnsiTheme="majorHAnsi" w:cstheme="majorHAnsi"/>
-          <w:u w:val="single"/>
-          <w:lang w:eastAsia="zh-CN"/>
-        </w:rPr>
-        <w:t>您</w:t>
-      </w:r>
-      <w:r>
-        <w:rPr>
-          <w:rFonts w:hint="eastAsia" w:asciiTheme="majorHAnsi" w:hAnsiTheme="majorHAnsi" w:cstheme="majorHAnsi"/>
-          <w:lang w:eastAsia="zh-CN"/>
-        </w:rPr>
-        <w:t>或其他实体提起专利诉讼（包括诉讼中的交叉请求或反诉），主张</w:t>
-      </w:r>
-      <w:r>
-        <w:rPr>
-          <w:rFonts w:hint="eastAsia" w:asciiTheme="majorHAnsi" w:hAnsiTheme="majorHAnsi" w:cstheme="majorHAnsi"/>
-          <w:u w:val="single"/>
-          <w:lang w:eastAsia="zh-CN"/>
-        </w:rPr>
-        <w:t>您的贡献内容</w:t>
-      </w:r>
-      <w:r>
-        <w:rPr>
-          <w:rFonts w:hint="eastAsia" w:asciiTheme="majorHAnsi" w:hAnsiTheme="majorHAnsi" w:cstheme="majorHAnsi"/>
-          <w:lang w:eastAsia="zh-CN"/>
-        </w:rPr>
-        <w:t>（或您参与贡献的</w:t>
-      </w:r>
-      <w:r>
-        <w:rPr>
-          <w:rFonts w:hint="eastAsia" w:asciiTheme="majorHAnsi" w:hAnsiTheme="majorHAnsi" w:cstheme="majorHAnsi"/>
-          <w:u w:val="single"/>
-          <w:lang w:eastAsia="zh-CN"/>
-        </w:rPr>
-        <w:t>作品</w:t>
-      </w:r>
-      <w:r>
-        <w:rPr>
-          <w:rFonts w:hint="eastAsia" w:asciiTheme="majorHAnsi" w:hAnsiTheme="majorHAnsi" w:cstheme="majorHAnsi"/>
-          <w:lang w:eastAsia="zh-CN"/>
-        </w:rPr>
-        <w:t>）造成了直接性或辅助性的专利侵权，则任何根据本协议针对该</w:t>
-      </w:r>
-      <w:r>
-        <w:rPr>
-          <w:rFonts w:hint="eastAsia" w:asciiTheme="majorHAnsi" w:hAnsiTheme="majorHAnsi" w:cstheme="majorHAnsi"/>
-          <w:u w:val="single"/>
-          <w:lang w:eastAsia="zh-CN"/>
-        </w:rPr>
-        <w:t>贡献内容</w:t>
-      </w:r>
-      <w:r>
-        <w:rPr>
-          <w:rFonts w:hint="eastAsia" w:asciiTheme="majorHAnsi" w:hAnsiTheme="majorHAnsi" w:cstheme="majorHAnsi"/>
-          <w:lang w:eastAsia="zh-CN"/>
-        </w:rPr>
-        <w:t>或</w:t>
-      </w:r>
-      <w:r>
-        <w:rPr>
-          <w:rFonts w:hint="eastAsia" w:asciiTheme="majorHAnsi" w:hAnsiTheme="majorHAnsi" w:cstheme="majorHAnsi"/>
-          <w:u w:val="single"/>
-          <w:lang w:eastAsia="zh-CN"/>
-        </w:rPr>
-        <w:t>作品</w:t>
-      </w:r>
-      <w:r>
-        <w:rPr>
-          <w:rFonts w:hint="eastAsia" w:asciiTheme="majorHAnsi" w:hAnsiTheme="majorHAnsi" w:cstheme="majorHAnsi"/>
-          <w:lang w:eastAsia="zh-CN"/>
-        </w:rPr>
-        <w:t>授予该实体的专利许可应当在起诉之日终止。</w:t>
+        <w:t>个人所知悉的任何许可或其他限制（包括但不限于相关专利、商标和许可协议）的完整信息，并以显著方式标明该作品属于“以第三方名义提交：【填写姓名】”。</w:t>
       </w:r>
     </w:p>
     <w:p>
@@ -1882,580 +2644,7 @@
         <w:rPr>
           <w:rFonts w:eastAsia="Times New Roman" w:asciiTheme="majorHAnsi" w:hAnsiTheme="majorHAnsi" w:cstheme="majorHAnsi"/>
         </w:rPr>
-        <w:t xml:space="preserve">4. You represent that you are legally entitled to grant the above license. </w:t>
-      </w:r>
-    </w:p>
-    <w:p>
-      <w:pPr>
-        <w:tabs>
-          <w:tab w:val="left" w:pos="916"/>
-          <w:tab w:val="left" w:pos="1832"/>
-          <w:tab w:val="left" w:pos="2748"/>
-          <w:tab w:val="left" w:pos="3664"/>
-          <w:tab w:val="left" w:pos="4580"/>
-          <w:tab w:val="left" w:pos="5496"/>
-          <w:tab w:val="left" w:pos="6412"/>
-          <w:tab w:val="left" w:pos="7328"/>
-          <w:tab w:val="left" w:pos="8244"/>
-          <w:tab w:val="left" w:pos="9160"/>
-          <w:tab w:val="left" w:pos="10076"/>
-          <w:tab w:val="left" w:pos="10992"/>
-          <w:tab w:val="left" w:pos="11908"/>
-          <w:tab w:val="left" w:pos="12824"/>
-          <w:tab w:val="left" w:pos="13740"/>
-          <w:tab w:val="left" w:pos="14656"/>
-        </w:tabs>
-        <w:rPr>
-          <w:rFonts w:asciiTheme="majorHAnsi" w:hAnsiTheme="majorHAnsi" w:cstheme="majorHAnsi"/>
-          <w:lang w:eastAsia="zh-CN"/>
-        </w:rPr>
-      </w:pPr>
-      <w:r>
-        <w:rPr>
-          <w:rFonts w:hint="eastAsia" w:asciiTheme="majorHAnsi" w:hAnsiTheme="majorHAnsi" w:cstheme="majorHAnsi"/>
-          <w:lang w:eastAsia="zh-CN"/>
-        </w:rPr>
-        <w:t xml:space="preserve">4. </w:t>
-      </w:r>
-      <w:r>
-        <w:rPr>
-          <w:rFonts w:hint="eastAsia" w:asciiTheme="majorHAnsi" w:hAnsiTheme="majorHAnsi" w:cstheme="majorHAnsi"/>
-          <w:u w:val="single"/>
-          <w:lang w:eastAsia="zh-CN"/>
-        </w:rPr>
-        <w:t>您</w:t>
-      </w:r>
-      <w:r>
-        <w:rPr>
-          <w:rFonts w:hint="eastAsia" w:asciiTheme="majorHAnsi" w:hAnsiTheme="majorHAnsi" w:cstheme="majorHAnsi"/>
-          <w:lang w:eastAsia="zh-CN"/>
-        </w:rPr>
-        <w:t>保证</w:t>
-      </w:r>
-      <w:r>
-        <w:rPr>
-          <w:rFonts w:hint="eastAsia" w:asciiTheme="majorHAnsi" w:hAnsiTheme="majorHAnsi" w:cstheme="majorHAnsi"/>
-          <w:u w:val="single"/>
-          <w:lang w:eastAsia="zh-CN"/>
-        </w:rPr>
-        <w:t>您</w:t>
-      </w:r>
-      <w:r>
-        <w:rPr>
-          <w:rFonts w:hint="eastAsia" w:asciiTheme="majorHAnsi" w:hAnsiTheme="majorHAnsi" w:cstheme="majorHAnsi"/>
-          <w:lang w:eastAsia="zh-CN"/>
-        </w:rPr>
-        <w:t>依法有权授予上述许可。</w:t>
-      </w:r>
-    </w:p>
-    <w:p>
-      <w:pPr>
-        <w:tabs>
-          <w:tab w:val="left" w:pos="916"/>
-          <w:tab w:val="left" w:pos="1832"/>
-          <w:tab w:val="left" w:pos="2748"/>
-          <w:tab w:val="left" w:pos="3664"/>
-          <w:tab w:val="left" w:pos="4580"/>
-          <w:tab w:val="left" w:pos="5496"/>
-          <w:tab w:val="left" w:pos="6412"/>
-          <w:tab w:val="left" w:pos="7328"/>
-          <w:tab w:val="left" w:pos="8244"/>
-          <w:tab w:val="left" w:pos="9160"/>
-          <w:tab w:val="left" w:pos="10076"/>
-          <w:tab w:val="left" w:pos="10992"/>
-          <w:tab w:val="left" w:pos="11908"/>
-          <w:tab w:val="left" w:pos="12824"/>
-          <w:tab w:val="left" w:pos="13740"/>
-          <w:tab w:val="left" w:pos="14656"/>
-        </w:tabs>
-        <w:rPr>
-          <w:rFonts w:eastAsia="Times New Roman" w:asciiTheme="majorHAnsi" w:hAnsiTheme="majorHAnsi" w:cstheme="majorHAnsi"/>
-          <w:lang w:eastAsia="zh-CN"/>
-        </w:rPr>
-      </w:pPr>
-    </w:p>
-    <w:p>
-      <w:pPr>
-        <w:tabs>
-          <w:tab w:val="left" w:pos="916"/>
-          <w:tab w:val="left" w:pos="1832"/>
-          <w:tab w:val="left" w:pos="2748"/>
-          <w:tab w:val="left" w:pos="3664"/>
-          <w:tab w:val="left" w:pos="4580"/>
-          <w:tab w:val="left" w:pos="5496"/>
-          <w:tab w:val="left" w:pos="6412"/>
-          <w:tab w:val="left" w:pos="7328"/>
-          <w:tab w:val="left" w:pos="8244"/>
-          <w:tab w:val="left" w:pos="9160"/>
-          <w:tab w:val="left" w:pos="10076"/>
-          <w:tab w:val="left" w:pos="10992"/>
-          <w:tab w:val="left" w:pos="11908"/>
-          <w:tab w:val="left" w:pos="12824"/>
-          <w:tab w:val="left" w:pos="13740"/>
-          <w:tab w:val="left" w:pos="14656"/>
-        </w:tabs>
-        <w:rPr>
-          <w:rFonts w:asciiTheme="majorHAnsi" w:hAnsiTheme="majorHAnsi" w:cstheme="majorHAnsi"/>
-          <w:lang w:eastAsia="zh-CN"/>
-        </w:rPr>
-      </w:pPr>
-      <w:r>
-        <w:rPr>
-          <w:rFonts w:eastAsia="Times New Roman" w:asciiTheme="majorHAnsi" w:hAnsiTheme="majorHAnsi" w:cstheme="majorHAnsi"/>
-        </w:rPr>
-        <w:t>5. You represent that each of Your Contributions is Your original creation (see section 7 for submissions on behalf of others).  You represent that Your Contribution submissions include complete details of any third-party license or other restriction (including, but not limited to, related patents and trademarks) of which you are personally aware and which are associated with any part of Your Contributions.</w:t>
-      </w:r>
-    </w:p>
-    <w:p>
-      <w:pPr>
-        <w:tabs>
-          <w:tab w:val="left" w:pos="916"/>
-          <w:tab w:val="left" w:pos="1832"/>
-          <w:tab w:val="left" w:pos="2748"/>
-          <w:tab w:val="left" w:pos="3664"/>
-          <w:tab w:val="left" w:pos="4580"/>
-          <w:tab w:val="left" w:pos="5496"/>
-          <w:tab w:val="left" w:pos="6412"/>
-          <w:tab w:val="left" w:pos="7328"/>
-          <w:tab w:val="left" w:pos="8244"/>
-          <w:tab w:val="left" w:pos="9160"/>
-          <w:tab w:val="left" w:pos="10076"/>
-          <w:tab w:val="left" w:pos="10992"/>
-          <w:tab w:val="left" w:pos="11908"/>
-          <w:tab w:val="left" w:pos="12824"/>
-          <w:tab w:val="left" w:pos="13740"/>
-          <w:tab w:val="left" w:pos="14656"/>
-        </w:tabs>
-        <w:rPr>
-          <w:rFonts w:asciiTheme="majorHAnsi" w:hAnsiTheme="majorHAnsi" w:cstheme="majorHAnsi"/>
-          <w:lang w:eastAsia="zh-CN"/>
-        </w:rPr>
-      </w:pPr>
-      <w:r>
-        <w:rPr>
-          <w:rFonts w:hint="eastAsia" w:asciiTheme="majorHAnsi" w:hAnsiTheme="majorHAnsi" w:cstheme="majorHAnsi"/>
-          <w:lang w:eastAsia="zh-CN"/>
-        </w:rPr>
-        <w:t xml:space="preserve">5. </w:t>
-      </w:r>
-      <w:r>
-        <w:rPr>
-          <w:rFonts w:hint="eastAsia" w:asciiTheme="majorHAnsi" w:hAnsiTheme="majorHAnsi" w:cstheme="majorHAnsi"/>
-          <w:u w:val="single"/>
-          <w:lang w:eastAsia="zh-CN"/>
-        </w:rPr>
-        <w:t>您</w:t>
-      </w:r>
-      <w:r>
-        <w:rPr>
-          <w:rFonts w:hint="eastAsia" w:asciiTheme="majorHAnsi" w:hAnsiTheme="majorHAnsi" w:cstheme="majorHAnsi"/>
-          <w:lang w:eastAsia="zh-CN"/>
-        </w:rPr>
-        <w:t>保证</w:t>
-      </w:r>
-      <w:r>
-        <w:rPr>
-          <w:rFonts w:hint="eastAsia" w:asciiTheme="majorHAnsi" w:hAnsiTheme="majorHAnsi" w:cstheme="majorHAnsi"/>
-          <w:u w:val="single"/>
-          <w:lang w:eastAsia="zh-CN"/>
-        </w:rPr>
-        <w:t>您</w:t>
-      </w:r>
-      <w:r>
-        <w:rPr>
-          <w:rFonts w:hint="eastAsia" w:asciiTheme="majorHAnsi" w:hAnsiTheme="majorHAnsi" w:cstheme="majorHAnsi"/>
-          <w:lang w:eastAsia="zh-CN"/>
-        </w:rPr>
-        <w:t>所有的</w:t>
-      </w:r>
-      <w:r>
-        <w:rPr>
-          <w:rFonts w:hint="eastAsia" w:asciiTheme="majorHAnsi" w:hAnsiTheme="majorHAnsi" w:cstheme="majorHAnsi"/>
-          <w:u w:val="single"/>
-          <w:lang w:eastAsia="zh-CN"/>
-        </w:rPr>
-        <w:t>贡献内容</w:t>
-      </w:r>
-      <w:r>
-        <w:rPr>
-          <w:rFonts w:hint="eastAsia" w:asciiTheme="majorHAnsi" w:hAnsiTheme="majorHAnsi" w:cstheme="majorHAnsi"/>
-          <w:lang w:eastAsia="zh-CN"/>
-        </w:rPr>
-        <w:t>均为</w:t>
-      </w:r>
-      <w:r>
-        <w:rPr>
-          <w:rFonts w:hint="eastAsia" w:asciiTheme="majorHAnsi" w:hAnsiTheme="majorHAnsi" w:cstheme="majorHAnsi"/>
-          <w:u w:val="single"/>
-          <w:lang w:eastAsia="zh-CN"/>
-        </w:rPr>
-        <w:t>您的</w:t>
-      </w:r>
-      <w:r>
-        <w:rPr>
-          <w:rFonts w:hint="eastAsia" w:asciiTheme="majorHAnsi" w:hAnsiTheme="majorHAnsi" w:cstheme="majorHAnsi"/>
-          <w:lang w:eastAsia="zh-CN"/>
-        </w:rPr>
-        <w:t>原创作品（关于为他人提交作品的规定，可参见第7节）。</w:t>
-      </w:r>
-      <w:r>
-        <w:rPr>
-          <w:rFonts w:hint="eastAsia" w:asciiTheme="majorHAnsi" w:hAnsiTheme="majorHAnsi" w:cstheme="majorHAnsi"/>
-          <w:u w:val="single"/>
-          <w:lang w:eastAsia="zh-CN"/>
-        </w:rPr>
-        <w:t>您</w:t>
-      </w:r>
-      <w:r>
-        <w:rPr>
-          <w:rFonts w:hint="eastAsia" w:asciiTheme="majorHAnsi" w:hAnsiTheme="majorHAnsi" w:cstheme="majorHAnsi"/>
-          <w:lang w:eastAsia="zh-CN"/>
-        </w:rPr>
-        <w:t>保证</w:t>
-      </w:r>
-      <w:r>
-        <w:rPr>
-          <w:rFonts w:hint="eastAsia" w:asciiTheme="majorHAnsi" w:hAnsiTheme="majorHAnsi" w:cstheme="majorHAnsi"/>
-          <w:u w:val="single"/>
-          <w:lang w:eastAsia="zh-CN"/>
-        </w:rPr>
-        <w:t>您</w:t>
-      </w:r>
-      <w:r>
-        <w:rPr>
-          <w:rFonts w:hint="eastAsia" w:asciiTheme="majorHAnsi" w:hAnsiTheme="majorHAnsi" w:cstheme="majorHAnsi"/>
-          <w:lang w:eastAsia="zh-CN"/>
-        </w:rPr>
-        <w:t>提交的</w:t>
-      </w:r>
-      <w:r>
-        <w:rPr>
-          <w:rFonts w:hint="eastAsia" w:asciiTheme="majorHAnsi" w:hAnsiTheme="majorHAnsi" w:cstheme="majorHAnsi"/>
-          <w:u w:val="single"/>
-          <w:lang w:eastAsia="zh-CN"/>
-        </w:rPr>
-        <w:t>贡献内容</w:t>
-      </w:r>
-      <w:r>
-        <w:rPr>
-          <w:rFonts w:hint="eastAsia" w:asciiTheme="majorHAnsi" w:hAnsiTheme="majorHAnsi" w:cstheme="majorHAnsi"/>
-          <w:lang w:eastAsia="zh-CN"/>
-        </w:rPr>
-        <w:t>包括任何第三方许可或其他限制（包括但不限于相关专利或商标）的全部细节，只要该等许可或其他限制为</w:t>
-      </w:r>
-      <w:r>
-        <w:rPr>
-          <w:rFonts w:hint="eastAsia" w:asciiTheme="majorHAnsi" w:hAnsiTheme="majorHAnsi" w:cstheme="majorHAnsi"/>
-          <w:u w:val="single"/>
-          <w:lang w:eastAsia="zh-CN"/>
-        </w:rPr>
-        <w:t>您</w:t>
-      </w:r>
-      <w:r>
-        <w:rPr>
-          <w:rFonts w:hint="eastAsia" w:asciiTheme="majorHAnsi" w:hAnsiTheme="majorHAnsi" w:cstheme="majorHAnsi"/>
-          <w:lang w:eastAsia="zh-CN"/>
-        </w:rPr>
-        <w:t>个人所知悉且与</w:t>
-      </w:r>
-      <w:r>
-        <w:rPr>
-          <w:rFonts w:hint="eastAsia" w:asciiTheme="majorHAnsi" w:hAnsiTheme="majorHAnsi" w:cstheme="majorHAnsi"/>
-          <w:u w:val="single"/>
-          <w:lang w:eastAsia="zh-CN"/>
-        </w:rPr>
-        <w:t>您的贡献内容</w:t>
-      </w:r>
-      <w:r>
-        <w:rPr>
-          <w:rFonts w:hint="eastAsia" w:asciiTheme="majorHAnsi" w:hAnsiTheme="majorHAnsi" w:cstheme="majorHAnsi"/>
-          <w:lang w:eastAsia="zh-CN"/>
-        </w:rPr>
-        <w:t>的任何部分相关。</w:t>
-      </w:r>
-    </w:p>
-    <w:p>
-      <w:pPr>
-        <w:tabs>
-          <w:tab w:val="left" w:pos="916"/>
-          <w:tab w:val="left" w:pos="1832"/>
-          <w:tab w:val="left" w:pos="2748"/>
-          <w:tab w:val="left" w:pos="3664"/>
-          <w:tab w:val="left" w:pos="4580"/>
-          <w:tab w:val="left" w:pos="5496"/>
-          <w:tab w:val="left" w:pos="6412"/>
-          <w:tab w:val="left" w:pos="7328"/>
-          <w:tab w:val="left" w:pos="8244"/>
-          <w:tab w:val="left" w:pos="9160"/>
-          <w:tab w:val="left" w:pos="10076"/>
-          <w:tab w:val="left" w:pos="10992"/>
-          <w:tab w:val="left" w:pos="11908"/>
-          <w:tab w:val="left" w:pos="12824"/>
-          <w:tab w:val="left" w:pos="13740"/>
-          <w:tab w:val="left" w:pos="14656"/>
-        </w:tabs>
-        <w:rPr>
-          <w:rFonts w:eastAsia="Times New Roman" w:asciiTheme="majorHAnsi" w:hAnsiTheme="majorHAnsi" w:cstheme="majorHAnsi"/>
-          <w:lang w:eastAsia="zh-CN"/>
-        </w:rPr>
-      </w:pPr>
-    </w:p>
-    <w:p>
-      <w:pPr>
-        <w:tabs>
-          <w:tab w:val="left" w:pos="916"/>
-          <w:tab w:val="left" w:pos="1832"/>
-          <w:tab w:val="left" w:pos="2748"/>
-          <w:tab w:val="left" w:pos="3664"/>
-          <w:tab w:val="left" w:pos="4580"/>
-          <w:tab w:val="left" w:pos="5496"/>
-          <w:tab w:val="left" w:pos="6412"/>
-          <w:tab w:val="left" w:pos="7328"/>
-          <w:tab w:val="left" w:pos="8244"/>
-          <w:tab w:val="left" w:pos="9160"/>
-          <w:tab w:val="left" w:pos="10076"/>
-          <w:tab w:val="left" w:pos="10992"/>
-          <w:tab w:val="left" w:pos="11908"/>
-          <w:tab w:val="left" w:pos="12824"/>
-          <w:tab w:val="left" w:pos="13740"/>
-          <w:tab w:val="left" w:pos="14656"/>
-        </w:tabs>
-        <w:rPr>
-          <w:rFonts w:asciiTheme="majorHAnsi" w:hAnsiTheme="majorHAnsi" w:cstheme="majorHAnsi"/>
-          <w:lang w:eastAsia="zh-CN"/>
-        </w:rPr>
-      </w:pPr>
-      <w:r>
-        <w:rPr>
-          <w:rFonts w:eastAsia="Times New Roman" w:asciiTheme="majorHAnsi" w:hAnsiTheme="majorHAnsi" w:cstheme="majorHAnsi"/>
-        </w:rPr>
-        <w:t>6. You are not expected to provide support for Your Contributions, except to the extent You desire to provide support. You may provide support for free, for a fee, or not at all. Unless required by applicable law or agreed to in writing, You provide Your Contributions on an "AS IS" BASIS, WITHOUT WARRANTIES OR CONDITIONS OF ANY KIND, either express or implied, including, without limitation, any warranties or conditions of TITLE, NON- INFRINGEMENT, MERCHANTABILITY, or FITNESS FOR A PARTICULAR PURPOSE.</w:t>
-      </w:r>
-    </w:p>
-    <w:p>
-      <w:pPr>
-        <w:tabs>
-          <w:tab w:val="left" w:pos="916"/>
-          <w:tab w:val="left" w:pos="1832"/>
-          <w:tab w:val="left" w:pos="2748"/>
-          <w:tab w:val="left" w:pos="3664"/>
-          <w:tab w:val="left" w:pos="4580"/>
-          <w:tab w:val="left" w:pos="5496"/>
-          <w:tab w:val="left" w:pos="6412"/>
-          <w:tab w:val="left" w:pos="7328"/>
-          <w:tab w:val="left" w:pos="8244"/>
-          <w:tab w:val="left" w:pos="9160"/>
-          <w:tab w:val="left" w:pos="10076"/>
-          <w:tab w:val="left" w:pos="10992"/>
-          <w:tab w:val="left" w:pos="11908"/>
-          <w:tab w:val="left" w:pos="12824"/>
-          <w:tab w:val="left" w:pos="13740"/>
-          <w:tab w:val="left" w:pos="14656"/>
-        </w:tabs>
-        <w:rPr>
-          <w:rFonts w:asciiTheme="majorHAnsi" w:hAnsiTheme="majorHAnsi" w:cstheme="majorHAnsi"/>
-          <w:lang w:eastAsia="zh-CN"/>
-        </w:rPr>
-      </w:pPr>
-      <w:r>
-        <w:rPr>
-          <w:rFonts w:hint="eastAsia" w:asciiTheme="majorHAnsi" w:hAnsiTheme="majorHAnsi" w:cstheme="majorHAnsi"/>
-          <w:lang w:eastAsia="zh-CN"/>
-        </w:rPr>
-        <w:t>6. 在</w:t>
-      </w:r>
-      <w:r>
-        <w:rPr>
-          <w:rFonts w:hint="eastAsia" w:asciiTheme="majorHAnsi" w:hAnsiTheme="majorHAnsi" w:cstheme="majorHAnsi"/>
-          <w:u w:val="single"/>
-          <w:lang w:eastAsia="zh-CN"/>
-        </w:rPr>
-        <w:t>您</w:t>
-      </w:r>
-      <w:r>
-        <w:rPr>
-          <w:rFonts w:hint="eastAsia" w:asciiTheme="majorHAnsi" w:hAnsiTheme="majorHAnsi" w:cstheme="majorHAnsi"/>
-          <w:lang w:eastAsia="zh-CN"/>
-        </w:rPr>
-        <w:t>自愿提供支持的范围之外，</w:t>
-      </w:r>
-      <w:r>
-        <w:rPr>
-          <w:rFonts w:hint="eastAsia" w:asciiTheme="majorHAnsi" w:hAnsiTheme="majorHAnsi" w:cstheme="majorHAnsi"/>
-          <w:u w:val="single"/>
-          <w:lang w:eastAsia="zh-CN"/>
-        </w:rPr>
-        <w:t>您</w:t>
-      </w:r>
-      <w:r>
-        <w:rPr>
-          <w:rFonts w:hint="eastAsia" w:asciiTheme="majorHAnsi" w:hAnsiTheme="majorHAnsi" w:cstheme="majorHAnsi"/>
-          <w:lang w:eastAsia="zh-CN"/>
-        </w:rPr>
-        <w:t>无需对</w:t>
-      </w:r>
-      <w:r>
-        <w:rPr>
-          <w:rFonts w:hint="eastAsia" w:asciiTheme="majorHAnsi" w:hAnsiTheme="majorHAnsi" w:cstheme="majorHAnsi"/>
-          <w:u w:val="single"/>
-          <w:lang w:eastAsia="zh-CN"/>
-        </w:rPr>
-        <w:t>您的贡献内容</w:t>
-      </w:r>
-      <w:r>
-        <w:rPr>
-          <w:rFonts w:hint="eastAsia" w:asciiTheme="majorHAnsi" w:hAnsiTheme="majorHAnsi" w:cstheme="majorHAnsi"/>
-          <w:lang w:eastAsia="zh-CN"/>
-        </w:rPr>
-        <w:t>提供支持。</w:t>
-      </w:r>
-      <w:r>
-        <w:rPr>
-          <w:rFonts w:hint="eastAsia" w:asciiTheme="majorHAnsi" w:hAnsiTheme="majorHAnsi" w:cstheme="majorHAnsi"/>
-          <w:u w:val="single"/>
-          <w:lang w:eastAsia="zh-CN"/>
-        </w:rPr>
-        <w:t>您</w:t>
-      </w:r>
-      <w:r>
-        <w:rPr>
-          <w:rFonts w:hint="eastAsia" w:asciiTheme="majorHAnsi" w:hAnsiTheme="majorHAnsi" w:cstheme="majorHAnsi"/>
-          <w:lang w:eastAsia="zh-CN"/>
-        </w:rPr>
-        <w:t>可以提供免费支持或收费支持，也可以完全不提供支持。除非适用法律另有规定或另有书面约定，</w:t>
-      </w:r>
-      <w:r>
-        <w:rPr>
-          <w:rFonts w:hint="eastAsia" w:asciiTheme="majorHAnsi" w:hAnsiTheme="majorHAnsi" w:cstheme="majorHAnsi"/>
-          <w:u w:val="single"/>
-          <w:lang w:eastAsia="zh-CN"/>
-        </w:rPr>
-        <w:t>您</w:t>
-      </w:r>
-      <w:r>
-        <w:rPr>
-          <w:rFonts w:hint="eastAsia" w:asciiTheme="majorHAnsi" w:hAnsiTheme="majorHAnsi" w:cstheme="majorHAnsi"/>
-          <w:lang w:eastAsia="zh-CN"/>
-        </w:rPr>
-        <w:t>“</w:t>
-      </w:r>
-      <w:r>
-        <w:rPr>
-          <w:rFonts w:hint="eastAsia" w:asciiTheme="majorHAnsi" w:hAnsiTheme="majorHAnsi" w:cstheme="majorHAnsi"/>
-          <w:b/>
-          <w:lang w:eastAsia="zh-CN"/>
-        </w:rPr>
-        <w:t>按照现状</w:t>
-      </w:r>
-      <w:r>
-        <w:rPr>
-          <w:rFonts w:hint="eastAsia" w:asciiTheme="majorHAnsi" w:hAnsiTheme="majorHAnsi" w:cstheme="majorHAnsi"/>
-          <w:lang w:eastAsia="zh-CN"/>
-        </w:rPr>
-        <w:t>”提供</w:t>
-      </w:r>
-      <w:r>
-        <w:rPr>
-          <w:rFonts w:hint="eastAsia" w:asciiTheme="majorHAnsi" w:hAnsiTheme="majorHAnsi" w:cstheme="majorHAnsi"/>
-          <w:u w:val="single"/>
-          <w:lang w:eastAsia="zh-CN"/>
-        </w:rPr>
-        <w:t>您的贡献内容</w:t>
-      </w:r>
-      <w:r>
-        <w:rPr>
-          <w:rFonts w:hint="eastAsia" w:asciiTheme="majorHAnsi" w:hAnsiTheme="majorHAnsi" w:cstheme="majorHAnsi"/>
-          <w:lang w:eastAsia="zh-CN"/>
-        </w:rPr>
-        <w:t>，</w:t>
-      </w:r>
-      <w:r>
-        <w:rPr>
-          <w:rFonts w:hint="eastAsia" w:asciiTheme="majorHAnsi" w:hAnsiTheme="majorHAnsi" w:cstheme="majorHAnsi"/>
-          <w:b/>
-          <w:lang w:eastAsia="zh-CN"/>
-        </w:rPr>
-        <w:t>而不对其提供任何类型的保证或条件</w:t>
-      </w:r>
-      <w:r>
-        <w:rPr>
-          <w:rFonts w:hint="eastAsia" w:asciiTheme="majorHAnsi" w:hAnsiTheme="majorHAnsi" w:cstheme="majorHAnsi"/>
-          <w:lang w:eastAsia="zh-CN"/>
-        </w:rPr>
-        <w:t>，无论明示还是默示，包括但不限于</w:t>
-      </w:r>
-      <w:r>
-        <w:rPr>
-          <w:rFonts w:hint="eastAsia" w:asciiTheme="majorHAnsi" w:hAnsiTheme="majorHAnsi" w:cstheme="majorHAnsi"/>
-          <w:b/>
-          <w:lang w:eastAsia="zh-CN"/>
-        </w:rPr>
-        <w:t>为任何特定目的对所有权、无侵权、适销性或适当性的</w:t>
-      </w:r>
-      <w:r>
-        <w:rPr>
-          <w:rFonts w:hint="eastAsia" w:asciiTheme="majorHAnsi" w:hAnsiTheme="majorHAnsi" w:cstheme="majorHAnsi"/>
-          <w:lang w:eastAsia="zh-CN"/>
-        </w:rPr>
-        <w:t>保证或条件。</w:t>
-      </w:r>
-    </w:p>
-    <w:p>
-      <w:pPr>
-        <w:tabs>
-          <w:tab w:val="left" w:pos="916"/>
-          <w:tab w:val="left" w:pos="1832"/>
-          <w:tab w:val="left" w:pos="2748"/>
-          <w:tab w:val="left" w:pos="3664"/>
-          <w:tab w:val="left" w:pos="4580"/>
-          <w:tab w:val="left" w:pos="5496"/>
-          <w:tab w:val="left" w:pos="6412"/>
-          <w:tab w:val="left" w:pos="7328"/>
-          <w:tab w:val="left" w:pos="8244"/>
-          <w:tab w:val="left" w:pos="9160"/>
-          <w:tab w:val="left" w:pos="10076"/>
-          <w:tab w:val="left" w:pos="10992"/>
-          <w:tab w:val="left" w:pos="11908"/>
-          <w:tab w:val="left" w:pos="12824"/>
-          <w:tab w:val="left" w:pos="13740"/>
-          <w:tab w:val="left" w:pos="14656"/>
-        </w:tabs>
-        <w:rPr>
-          <w:rFonts w:asciiTheme="majorHAnsi" w:hAnsiTheme="majorHAnsi" w:cstheme="majorHAnsi"/>
-          <w:lang w:eastAsia="zh-CN"/>
-        </w:rPr>
-      </w:pPr>
-    </w:p>
-    <w:p>
-      <w:pPr>
-        <w:tabs>
-          <w:tab w:val="left" w:pos="916"/>
-          <w:tab w:val="left" w:pos="1832"/>
-          <w:tab w:val="left" w:pos="2748"/>
-          <w:tab w:val="left" w:pos="3664"/>
-          <w:tab w:val="left" w:pos="4580"/>
-          <w:tab w:val="left" w:pos="5496"/>
-          <w:tab w:val="left" w:pos="6412"/>
-          <w:tab w:val="left" w:pos="7328"/>
-          <w:tab w:val="left" w:pos="8244"/>
-          <w:tab w:val="left" w:pos="9160"/>
-          <w:tab w:val="left" w:pos="10076"/>
-          <w:tab w:val="left" w:pos="10992"/>
-          <w:tab w:val="left" w:pos="11908"/>
-          <w:tab w:val="left" w:pos="12824"/>
-          <w:tab w:val="left" w:pos="13740"/>
-          <w:tab w:val="left" w:pos="14656"/>
-        </w:tabs>
-        <w:rPr>
-          <w:rFonts w:asciiTheme="majorHAnsi" w:hAnsiTheme="majorHAnsi" w:cstheme="majorHAnsi"/>
-          <w:lang w:eastAsia="zh-CN"/>
-        </w:rPr>
-      </w:pPr>
-      <w:r>
-        <w:rPr>
-          <w:rFonts w:eastAsia="Times New Roman" w:asciiTheme="majorHAnsi" w:hAnsiTheme="majorHAnsi" w:cstheme="majorHAnsi"/>
-        </w:rPr>
-        <w:t xml:space="preserve">7. Should You wish to submit work that is not Your original creation, You may submit it to </w:t>
+        <w:t xml:space="preserve">8. You agree to notify </w:t>
       </w:r>
       <w:r>
         <w:rPr>
@@ -2468,7 +2657,7 @@
         <w:rPr>
           <w:rFonts w:eastAsia="Times New Roman" w:asciiTheme="majorHAnsi" w:hAnsiTheme="majorHAnsi" w:cstheme="majorHAnsi"/>
         </w:rPr>
-        <w:t xml:space="preserve"> separately from any Contribution, identifying the complete details of its source and of any license or other restriction (including, but not limited to, related patents, trademarks, and license agreements) of which you are personally aware, and conspicuously marking the work as "Submitted on behalf of a third-party: [named here]".</w:t>
+        <w:t xml:space="preserve"> of any facts or circumstances of which you become aware that would make these representations inaccurate in any respect.</w:t>
       </w:r>
     </w:p>
     <w:p>
@@ -2501,7 +2690,7 @@
           <w:rFonts w:hint="eastAsia" w:asciiTheme="majorHAnsi" w:hAnsiTheme="majorHAnsi" w:cstheme="majorHAnsi"/>
           <w:lang w:eastAsia="zh-CN"/>
         </w:rPr>
-        <w:t>7. 如果</w:t>
+        <w:t xml:space="preserve">8. </w:t>
       </w:r>
       <w:r>
         <w:rPr>
@@ -2516,7 +2705,7 @@
           <w:rFonts w:hint="eastAsia" w:asciiTheme="majorHAnsi" w:hAnsiTheme="majorHAnsi" w:cstheme="majorHAnsi"/>
           <w:lang w:eastAsia="zh-CN"/>
         </w:rPr>
-        <w:t>希望提交并非</w:t>
+        <w:t>同意在</w:t>
       </w:r>
       <w:r>
         <w:rPr>
@@ -2531,37 +2720,7 @@
           <w:rFonts w:hint="eastAsia" w:asciiTheme="majorHAnsi" w:hAnsiTheme="majorHAnsi" w:cstheme="majorHAnsi"/>
           <w:lang w:eastAsia="zh-CN"/>
         </w:rPr>
-        <w:t>原创的作品，</w:t>
-      </w:r>
-      <w:r>
-        <w:rPr>
-          <w:rFonts w:hint="eastAsia" w:asciiTheme="majorHAnsi" w:hAnsiTheme="majorHAnsi" w:cstheme="majorHAnsi"/>
-          <w:u w:val="single"/>
-          <w:lang w:eastAsia="zh-CN"/>
-        </w:rPr>
-        <w:t>您</w:t>
-      </w:r>
-      <w:r>
-        <w:rPr>
-          <w:rFonts w:hint="eastAsia" w:asciiTheme="majorHAnsi" w:hAnsiTheme="majorHAnsi" w:cstheme="majorHAnsi"/>
-          <w:lang w:eastAsia="zh-CN"/>
-        </w:rPr>
-        <w:t>可以在任何</w:t>
-      </w:r>
-      <w:r>
-        <w:rPr>
-          <w:rFonts w:hint="eastAsia" w:asciiTheme="majorHAnsi" w:hAnsiTheme="majorHAnsi" w:cstheme="majorHAnsi"/>
-          <w:u w:val="single"/>
-          <w:lang w:eastAsia="zh-CN"/>
-        </w:rPr>
-        <w:t>贡献内容</w:t>
-      </w:r>
-      <w:r>
-        <w:rPr>
-          <w:rFonts w:hint="eastAsia" w:asciiTheme="majorHAnsi" w:hAnsiTheme="majorHAnsi" w:cstheme="majorHAnsi"/>
-          <w:lang w:eastAsia="zh-CN"/>
-        </w:rPr>
-        <w:t>之外单独向</w:t>
+        <w:t>获悉任何可能导致上述保证在任何方面不准确的事实或情况之时通知</w:t>
       </w:r>
       <w:r>
         <w:rPr>
@@ -2576,22 +2735,7 @@
           <w:rFonts w:hint="eastAsia" w:asciiTheme="majorHAnsi" w:hAnsiTheme="majorHAnsi" w:cstheme="majorHAnsi"/>
           <w:lang w:eastAsia="zh-CN"/>
         </w:rPr>
-        <w:t>提交，标注关于其来源和</w:t>
-      </w:r>
-      <w:r>
-        <w:rPr>
-          <w:rFonts w:hint="eastAsia" w:asciiTheme="majorHAnsi" w:hAnsiTheme="majorHAnsi" w:cstheme="majorHAnsi"/>
-          <w:u w:val="single"/>
-          <w:lang w:eastAsia="zh-CN"/>
-        </w:rPr>
-        <w:t>您</w:t>
-      </w:r>
-      <w:r>
-        <w:rPr>
-          <w:rFonts w:hint="eastAsia" w:asciiTheme="majorHAnsi" w:hAnsiTheme="majorHAnsi" w:cstheme="majorHAnsi"/>
-          <w:lang w:eastAsia="zh-CN"/>
-        </w:rPr>
-        <w:t>个人所知悉的任何许可或其他限制（包括但不限于相关专利、商标和许可协议）的完整信息，并以显著方式标明该作品属于“以第三方名义提交：【填写姓名】”。</w:t>
+        <w:t>。</w:t>
       </w:r>
     </w:p>
     <w:p>
@@ -2649,20 +2793,7 @@
         <w:rPr>
           <w:rFonts w:eastAsia="Times New Roman" w:asciiTheme="majorHAnsi" w:hAnsiTheme="majorHAnsi" w:cstheme="majorHAnsi"/>
         </w:rPr>
-        <w:t xml:space="preserve">8. You agree to notify </w:t>
-      </w:r>
-      <w:r>
-        <w:rPr>
-          <w:rFonts w:hint="default" w:eastAsia="Times New Roman" w:asciiTheme="majorHAnsi" w:hAnsiTheme="majorHAnsi" w:cstheme="majorHAnsi"/>
-          <w:lang w:val="en-US"/>
-        </w:rPr>
-        <w:t>Halo Tech</w:t>
-      </w:r>
-      <w:r>
-        <w:rPr>
-          <w:rFonts w:eastAsia="Times New Roman" w:asciiTheme="majorHAnsi" w:hAnsiTheme="majorHAnsi" w:cstheme="majorHAnsi"/>
-        </w:rPr>
-        <w:t xml:space="preserve"> of any facts or circumstances of which you become aware that would make these representations inaccurate in any respect.</w:t>
+        <w:t>9. This Agreement will be governed by and construed in accordance with the laws of the People’s Republic of China excluding that body of laws known as conflict of laws.  The parties expressly agree that the United Nations Convention on Contracts for the International Sale of Goods will not apply.  Any legal action or proceeding arising under this Agreement will be brought exclusively in the courts located in Hangzhou, China, and the parties hereby irrevocably consent to the personal jurisdiction and venue therein.</w:t>
       </w:r>
     </w:p>
     <w:p>
@@ -2695,52 +2826,7 @@
           <w:rFonts w:hint="eastAsia" w:asciiTheme="majorHAnsi" w:hAnsiTheme="majorHAnsi" w:cstheme="majorHAnsi"/>
           <w:lang w:eastAsia="zh-CN"/>
         </w:rPr>
-        <w:t xml:space="preserve">8. </w:t>
-      </w:r>
-      <w:r>
-        <w:rPr>
-          <w:rFonts w:hint="eastAsia" w:asciiTheme="majorHAnsi" w:hAnsiTheme="majorHAnsi" w:cstheme="majorHAnsi"/>
-          <w:u w:val="single"/>
-          <w:lang w:eastAsia="zh-CN"/>
-        </w:rPr>
-        <w:t>您</w:t>
-      </w:r>
-      <w:r>
-        <w:rPr>
-          <w:rFonts w:hint="eastAsia" w:asciiTheme="majorHAnsi" w:hAnsiTheme="majorHAnsi" w:cstheme="majorHAnsi"/>
-          <w:lang w:eastAsia="zh-CN"/>
-        </w:rPr>
-        <w:t>同意在</w:t>
-      </w:r>
-      <w:r>
-        <w:rPr>
-          <w:rFonts w:hint="eastAsia" w:asciiTheme="majorHAnsi" w:hAnsiTheme="majorHAnsi" w:cstheme="majorHAnsi"/>
-          <w:u w:val="single"/>
-          <w:lang w:eastAsia="zh-CN"/>
-        </w:rPr>
-        <w:t>您</w:t>
-      </w:r>
-      <w:r>
-        <w:rPr>
-          <w:rFonts w:hint="eastAsia" w:asciiTheme="majorHAnsi" w:hAnsiTheme="majorHAnsi" w:cstheme="majorHAnsi"/>
-          <w:lang w:eastAsia="zh-CN"/>
-        </w:rPr>
-        <w:t>获悉任何可能导致上述保证在任何方面不准确的事实或情况之时通知</w:t>
-      </w:r>
-      <w:r>
-        <w:rPr>
-          <w:rFonts w:hint="eastAsia" w:asciiTheme="majorHAnsi" w:hAnsiTheme="majorHAnsi" w:cstheme="majorHAnsi"/>
-          <w:u w:val="single"/>
-          <w:lang w:eastAsia="zh-CN"/>
-        </w:rPr>
-        <w:t>易景科技</w:t>
-      </w:r>
-      <w:r>
-        <w:rPr>
-          <w:rFonts w:hint="eastAsia" w:asciiTheme="majorHAnsi" w:hAnsiTheme="majorHAnsi" w:cstheme="majorHAnsi"/>
-          <w:lang w:eastAsia="zh-CN"/>
-        </w:rPr>
-        <w:t>。</w:t>
+        <w:t>9. 本协议受中华人民共和国法律管辖，并依据其进行解释，但冲突法规则除外。协议各方明确同意排除《联合国国际货物销售合同公约》的适用。任何由本协议产生的法律诉讼或程序均应排他性地提交至中国杭州的法院进行审理，且各方在此不可撤销地同意该等关于属人管辖和法院地的安排。</w:t>
       </w:r>
     </w:p>
     <w:p>
@@ -2796,175 +2882,84 @@
       </w:pPr>
       <w:r>
         <w:rPr>
-          <w:rFonts w:eastAsia="Times New Roman" w:asciiTheme="majorHAnsi" w:hAnsiTheme="majorHAnsi" w:cstheme="majorHAnsi"/>
-        </w:rPr>
-        <w:t>9. This Agreement will be governed by and construed in accordance with the laws of the People’s Republic of China excluding that body of laws known as conflict of laws.  The parties expressly agree that the United Nations Convention on Contracts for the International Sale of Goods will not apply.  Any legal action or proceeding arising under this Agreement will be brought exclusively in the courts located in Hangzhou, China, and the parties hereby irrevocably consent to the personal jurisdiction and venue therein.</w:t>
-      </w:r>
-    </w:p>
-    <w:p>
-      <w:pPr>
-        <w:tabs>
-          <w:tab w:val="left" w:pos="916"/>
-          <w:tab w:val="left" w:pos="1832"/>
-          <w:tab w:val="left" w:pos="2748"/>
-          <w:tab w:val="left" w:pos="3664"/>
-          <w:tab w:val="left" w:pos="4580"/>
-          <w:tab w:val="left" w:pos="5496"/>
-          <w:tab w:val="left" w:pos="6412"/>
-          <w:tab w:val="left" w:pos="7328"/>
-          <w:tab w:val="left" w:pos="8244"/>
-          <w:tab w:val="left" w:pos="9160"/>
-          <w:tab w:val="left" w:pos="10076"/>
-          <w:tab w:val="left" w:pos="10992"/>
-          <w:tab w:val="left" w:pos="11908"/>
-          <w:tab w:val="left" w:pos="12824"/>
-          <w:tab w:val="left" w:pos="13740"/>
-          <w:tab w:val="left" w:pos="14656"/>
-        </w:tabs>
-        <w:rPr>
           <w:rFonts w:asciiTheme="majorHAnsi" w:hAnsiTheme="majorHAnsi" w:cstheme="majorHAnsi"/>
           <w:lang w:eastAsia="zh-CN"/>
         </w:rPr>
-      </w:pPr>
-      <w:r>
-        <w:rPr>
-          <w:rFonts w:hint="eastAsia" w:asciiTheme="majorHAnsi" w:hAnsiTheme="majorHAnsi" w:cstheme="majorHAnsi"/>
-          <w:lang w:eastAsia="zh-CN"/>
-        </w:rPr>
-        <w:t>9. 本协议受中华人民共和国法律管辖，并依据其进行解释，但冲突法规则除外。协议各方明确同意排除《联合国国际货物销售合同公约》的适用。任何由本协议产生的法律诉讼或程序均应排他性地提交至中国杭州的法院进行审理，且各方在此不可撤销地同意该等关于属人管辖和法院地的安排。</w:t>
-      </w:r>
-    </w:p>
-    <w:p>
-      <w:pPr>
-        <w:tabs>
-          <w:tab w:val="left" w:pos="916"/>
-          <w:tab w:val="left" w:pos="1832"/>
-          <w:tab w:val="left" w:pos="2748"/>
-          <w:tab w:val="left" w:pos="3664"/>
-          <w:tab w:val="left" w:pos="4580"/>
-          <w:tab w:val="left" w:pos="5496"/>
-          <w:tab w:val="left" w:pos="6412"/>
-          <w:tab w:val="left" w:pos="7328"/>
-          <w:tab w:val="left" w:pos="8244"/>
-          <w:tab w:val="left" w:pos="9160"/>
-          <w:tab w:val="left" w:pos="10076"/>
-          <w:tab w:val="left" w:pos="10992"/>
-          <w:tab w:val="left" w:pos="11908"/>
-          <w:tab w:val="left" w:pos="12824"/>
-          <w:tab w:val="left" w:pos="13740"/>
-          <w:tab w:val="left" w:pos="14656"/>
-        </w:tabs>
-        <w:rPr>
-          <w:rFonts w:eastAsia="Times New Roman" w:asciiTheme="majorHAnsi" w:hAnsiTheme="majorHAnsi" w:cstheme="majorHAnsi"/>
-          <w:lang w:eastAsia="zh-CN"/>
-        </w:rPr>
-      </w:pPr>
-    </w:p>
-    <w:p>
-      <w:pPr>
-        <w:tabs>
-          <w:tab w:val="left" w:pos="916"/>
-          <w:tab w:val="left" w:pos="1832"/>
-          <w:tab w:val="left" w:pos="2748"/>
-          <w:tab w:val="left" w:pos="3664"/>
-          <w:tab w:val="left" w:pos="4580"/>
-          <w:tab w:val="left" w:pos="5496"/>
-          <w:tab w:val="left" w:pos="6412"/>
-          <w:tab w:val="left" w:pos="7328"/>
-          <w:tab w:val="left" w:pos="8244"/>
-          <w:tab w:val="left" w:pos="9160"/>
-          <w:tab w:val="left" w:pos="10076"/>
-          <w:tab w:val="left" w:pos="10992"/>
-          <w:tab w:val="left" w:pos="11908"/>
-          <w:tab w:val="left" w:pos="12824"/>
-          <w:tab w:val="left" w:pos="13740"/>
-          <w:tab w:val="left" w:pos="14656"/>
-        </w:tabs>
+        <w:t>10. For your reading convenience, this Agreement is written in</w:t>
+      </w:r>
+      <w:r>
+        <w:rPr>
+          <w:rFonts w:hint="eastAsia" w:asciiTheme="majorHAnsi" w:hAnsiTheme="majorHAnsi" w:cstheme="majorHAnsi"/>
+          <w:lang w:eastAsia="zh-CN"/>
+        </w:rPr>
+        <w:t xml:space="preserve"> parallel</w:t>
+      </w:r>
+      <w:r>
         <w:rPr>
           <w:rFonts w:asciiTheme="majorHAnsi" w:hAnsiTheme="majorHAnsi" w:cstheme="majorHAnsi"/>
           <w:lang w:eastAsia="zh-CN"/>
         </w:rPr>
-      </w:pPr>
+        <w:t xml:space="preserve"> English and Chinese</w:t>
+      </w:r>
+      <w:r>
+        <w:rPr>
+          <w:rFonts w:hint="eastAsia" w:asciiTheme="majorHAnsi" w:hAnsiTheme="majorHAnsi" w:cstheme="majorHAnsi"/>
+          <w:lang w:eastAsia="zh-CN"/>
+        </w:rPr>
+        <w:t xml:space="preserve"> sections</w:t>
+      </w:r>
       <w:r>
         <w:rPr>
           <w:rFonts w:asciiTheme="majorHAnsi" w:hAnsiTheme="majorHAnsi" w:cstheme="majorHAnsi"/>
           <w:lang w:eastAsia="zh-CN"/>
         </w:rPr>
-        <w:t>10. For your reading convenience, this Agreement is written in</w:t>
-      </w:r>
-      <w:r>
-        <w:rPr>
-          <w:rFonts w:hint="eastAsia" w:asciiTheme="majorHAnsi" w:hAnsiTheme="majorHAnsi" w:cstheme="majorHAnsi"/>
-          <w:lang w:eastAsia="zh-CN"/>
-        </w:rPr>
-        <w:t xml:space="preserve"> parallel</w:t>
-      </w:r>
-      <w:r>
+        <w:t>. To the extent there is a conflict between the English and Chinese sections, the English sections shall govern.</w:t>
+      </w:r>
+    </w:p>
+    <w:p>
+      <w:pPr>
+        <w:tabs>
+          <w:tab w:val="left" w:pos="916"/>
+          <w:tab w:val="left" w:pos="1832"/>
+          <w:tab w:val="left" w:pos="2748"/>
+          <w:tab w:val="left" w:pos="3664"/>
+          <w:tab w:val="left" w:pos="4580"/>
+          <w:tab w:val="left" w:pos="5496"/>
+          <w:tab w:val="left" w:pos="6412"/>
+          <w:tab w:val="left" w:pos="7328"/>
+          <w:tab w:val="left" w:pos="8244"/>
+          <w:tab w:val="left" w:pos="9160"/>
+          <w:tab w:val="left" w:pos="10076"/>
+          <w:tab w:val="left" w:pos="10992"/>
+          <w:tab w:val="left" w:pos="11908"/>
+          <w:tab w:val="left" w:pos="12824"/>
+          <w:tab w:val="left" w:pos="13740"/>
+          <w:tab w:val="left" w:pos="14656"/>
+        </w:tabs>
         <w:rPr>
           <w:rFonts w:asciiTheme="majorHAnsi" w:hAnsiTheme="majorHAnsi" w:cstheme="majorHAnsi"/>
           <w:lang w:eastAsia="zh-CN"/>
         </w:rPr>
-        <w:t xml:space="preserve"> English and Chinese</w:t>
-      </w:r>
-      <w:r>
-        <w:rPr>
-          <w:rFonts w:hint="eastAsia" w:asciiTheme="majorHAnsi" w:hAnsiTheme="majorHAnsi" w:cstheme="majorHAnsi"/>
-          <w:lang w:eastAsia="zh-CN"/>
-        </w:rPr>
-        <w:t xml:space="preserve"> sections</w:t>
-      </w:r>
+      </w:pPr>
       <w:r>
         <w:rPr>
           <w:rFonts w:asciiTheme="majorHAnsi" w:hAnsiTheme="majorHAnsi" w:cstheme="majorHAnsi"/>
           <w:lang w:eastAsia="zh-CN"/>
         </w:rPr>
-        <w:t>. To the extent there is a conflict between the English and Chinese sections, the English sections shall govern.</w:t>
-      </w:r>
-    </w:p>
-    <w:p>
-      <w:pPr>
-        <w:tabs>
-          <w:tab w:val="left" w:pos="916"/>
-          <w:tab w:val="left" w:pos="1832"/>
-          <w:tab w:val="left" w:pos="2748"/>
-          <w:tab w:val="left" w:pos="3664"/>
-          <w:tab w:val="left" w:pos="4580"/>
-          <w:tab w:val="left" w:pos="5496"/>
-          <w:tab w:val="left" w:pos="6412"/>
-          <w:tab w:val="left" w:pos="7328"/>
-          <w:tab w:val="left" w:pos="8244"/>
-          <w:tab w:val="left" w:pos="9160"/>
-          <w:tab w:val="left" w:pos="10076"/>
-          <w:tab w:val="left" w:pos="10992"/>
-          <w:tab w:val="left" w:pos="11908"/>
-          <w:tab w:val="left" w:pos="12824"/>
-          <w:tab w:val="left" w:pos="13740"/>
-          <w:tab w:val="left" w:pos="14656"/>
-        </w:tabs>
+        <w:t xml:space="preserve">10. </w:t>
+      </w:r>
+      <w:r>
+        <w:rPr>
+          <w:rFonts w:hint="eastAsia" w:asciiTheme="majorHAnsi" w:hAnsiTheme="majorHAnsi" w:cstheme="majorHAnsi"/>
+          <w:lang w:eastAsia="zh-CN"/>
+        </w:rPr>
+        <w:t>为了您的阅读方便，本协议同时提供了英文和中文段落。如果英文和中文段落有矛盾，则以英文段落为准。</w:t>
+      </w:r>
+      <w:r>
         <w:rPr>
           <w:rFonts w:asciiTheme="majorHAnsi" w:hAnsiTheme="majorHAnsi" w:cstheme="majorHAnsi"/>
           <w:lang w:eastAsia="zh-CN"/>
         </w:rPr>
-      </w:pPr>
-      <w:r>
-        <w:rPr>
-          <w:rFonts w:asciiTheme="majorHAnsi" w:hAnsiTheme="majorHAnsi" w:cstheme="majorHAnsi"/>
-          <w:lang w:eastAsia="zh-CN"/>
-        </w:rPr>
-        <w:t xml:space="preserve">10. </w:t>
-      </w:r>
-      <w:r>
-        <w:rPr>
-          <w:rFonts w:hint="eastAsia" w:asciiTheme="majorHAnsi" w:hAnsiTheme="majorHAnsi" w:cstheme="majorHAnsi"/>
-          <w:lang w:eastAsia="zh-CN"/>
-        </w:rPr>
-        <w:t>为了您的阅读方便，本协议同时提供了英文和中文段落。如果英文和中文段落有矛盾，则以英文段落为准。</w:t>
-      </w:r>
-      <w:r>
-        <w:rPr>
-          <w:rFonts w:asciiTheme="majorHAnsi" w:hAnsiTheme="majorHAnsi" w:cstheme="majorHAnsi"/>
-          <w:lang w:eastAsia="zh-CN"/>
-        </w:rPr>
         <w:t xml:space="preserve">   </w:t>
       </w:r>
     </w:p>
@@ -3008,8 +3003,6 @@
         </w:rPr>
         <w:br w:type="page"/>
       </w:r>
-      <w:bookmarkStart w:id="0" w:name="_GoBack"/>
-      <w:bookmarkEnd w:id="0"/>
     </w:p>
     <w:p>
       <w:pPr>
